--- a/D2K3C/K3C正式版补丁/新建 Microsoft Word 文档.docx
+++ b/D2K3C/K3C正式版补丁/新建 Microsoft Word 文档.docx
@@ -3,6 +3,123 @@
 <w:document xmlns:wpc="http://schemas.microsoft.com/office/word/2010/wordprocessingCanvas" xmlns:cx="http://schemas.microsoft.com/office/drawing/2014/chartex" xmlns:cx1="http://schemas.microsoft.com/office/drawing/2015/9/8/chartex" xmlns:cx2="http://schemas.microsoft.com/office/drawing/2015/10/21/chartex" xmlns:cx3="http://schemas.microsoft.com/office/drawing/2016/5/9/chartex" xmlns:cx4="http://schemas.microsoft.com/office/drawing/2016/5/10/chartex" xmlns:cx5="http://schemas.microsoft.com/office/drawing/2016/5/11/chartex" xmlns:cx6="http://schemas.microsoft.com/office/drawing/2016/5/12/chartex" xmlns:cx7="http://schemas.microsoft.com/office/drawing/2016/5/13/chartex" xmlns:cx8="http://schemas.microsoft.com/office/drawing/2016/5/14/chartex" xmlns:mc="http://schemas.openxmlformats.org/markup-compatibility/2006" xmlns:aink="http://schemas.microsoft.com/office/drawing/2016/ink" xmlns:am3d="http://schemas.microsoft.com/office/drawing/2017/model3d" xmlns:o="urn:schemas-microsoft-com:office:office" xmlns:r="http://schemas.openxmlformats.org/officeDocument/2006/relationships" xmlns:m="http://schemas.openxmlformats.org/officeDocument/2006/math" xmlns:v="urn:schemas-microsoft-com:vml" xmlns:wp14="http://schemas.microsoft.com/office/word/2010/wordprocessingDrawing" xmlns:wp="http://schemas.openxmlformats.org/drawingml/2006/wordprocessingDrawing" xmlns:w10="urn:schemas-microsoft-com:office:word" xmlns:w="http://schemas.openxmlformats.org/wordprocessingml/2006/main" xmlns:w14="http://schemas.microsoft.com/office/word/2010/wordml" xmlns:w15="http://schemas.microsoft.com/office/word/2012/wordml" xmlns:w16cid="http://schemas.microsoft.com/office/word/2016/wordml/cid" xmlns:w16se="http://schemas.microsoft.com/office/word/2015/wordml/symex" xmlns:wpg="http://schemas.microsoft.com/office/word/2010/wordprocessingGroup" xmlns:wpi="http://schemas.microsoft.com/office/word/2010/wordprocessingInk" xmlns:wne="http://schemas.microsoft.com/office/word/2006/wordml" xmlns:wps="http://schemas.microsoft.com/office/word/2010/wordprocessingShape" mc:Ignorable="w14 w15 w16se w16cid wp14">
   <w:body>
     <w:p>
+      <w:pPr>
+        <w:pStyle w:val="a9"/>
+        <w:ind w:left="360" w:firstLineChars="0" w:firstLine="0"/>
+      </w:pPr>
+      <w:r>
+        <w:rPr>
+          <w:rFonts w:hint="eastAsia"/>
+        </w:rPr>
+        <w:t>先右击 【首次运行前注册。exe】管理员方式运行， 必须提示成功</w:t>
+      </w:r>
+    </w:p>
+    <w:p>
+      <w:pPr>
+        <w:pStyle w:val="a9"/>
+        <w:ind w:left="360" w:firstLineChars="0" w:firstLine="0"/>
+      </w:pPr>
+      <w:r>
+        <w:rPr>
+          <w:rFonts w:hint="eastAsia"/>
+        </w:rPr>
+        <w:t xml:space="preserve">打开 </w:t>
+      </w:r>
+      <w:r>
+        <w:t>01</w:t>
+      </w:r>
+      <w:r>
+        <w:rPr>
+          <w:rFonts w:hint="eastAsia"/>
+        </w:rPr>
+        <w:t>开头exe，弹出机器码，复制发给我</w:t>
+      </w:r>
+    </w:p>
+    <w:p>
+      <w:pPr>
+        <w:ind w:firstLineChars="200" w:firstLine="420"/>
+      </w:pPr>
+      <w:r>
+        <w:rPr>
+          <w:rFonts w:hint="eastAsia"/>
+        </w:rPr>
+        <w:t>把data</w:t>
+      </w:r>
+      <w:r>
+        <w:t xml:space="preserve"> </w:t>
+      </w:r>
+      <w:r>
+        <w:rPr>
+          <w:rFonts w:hint="eastAsia"/>
+        </w:rPr>
+        <w:t xml:space="preserve">和 </w:t>
+      </w:r>
+      <w:r>
+        <w:t xml:space="preserve">map </w:t>
+      </w:r>
+      <w:r>
+        <w:rPr>
+          <w:rFonts w:hint="eastAsia"/>
+        </w:rPr>
+        <w:t>，都覆盖到暗黑目录， 其他不变</w:t>
+      </w:r>
+    </w:p>
+    <w:p>
+      <w:pPr>
+        <w:pStyle w:val="a9"/>
+        <w:ind w:left="360" w:firstLineChars="0" w:firstLine="0"/>
+        <w:rPr>
+          <w:rFonts w:hint="eastAsia"/>
+        </w:rPr>
+      </w:pPr>
+    </w:p>
+    <w:p>
+      <w:pPr>
+        <w:pStyle w:val="a9"/>
+        <w:numPr>
+          <w:ilvl w:val="0"/>
+          <w:numId w:val="2"/>
+        </w:numPr>
+        <w:ind w:firstLineChars="0"/>
+      </w:pPr>
+      <w:r>
+        <w:rPr>
+          <w:rFonts w:hint="eastAsia"/>
+        </w:rPr>
+        <w:t>照我做，然后保存，运行，</w:t>
+      </w:r>
+      <w:r>
+        <w:rPr>
+          <w:rFonts w:hint="eastAsia"/>
+        </w:rPr>
+        <w:t>地图会有绿色方块，正常现象，</w:t>
+      </w:r>
+      <w:proofErr w:type="gramStart"/>
+      <w:r>
+        <w:rPr>
+          <w:rFonts w:hint="eastAsia"/>
+        </w:rPr>
+        <w:t>最后淘宝收货</w:t>
+      </w:r>
+      <w:proofErr w:type="gramEnd"/>
+      <w:r>
+        <w:rPr>
+          <w:rFonts w:hint="eastAsia"/>
+        </w:rPr>
+        <w:t>，我会发一份挂机经验和物品定制说明</w:t>
+      </w:r>
+    </w:p>
+    <w:p>
+      <w:pPr>
+        <w:pStyle w:val="a9"/>
+        <w:ind w:left="360" w:firstLineChars="0" w:firstLine="0"/>
+      </w:pPr>
+    </w:p>
+    <w:p/>
+    <w:p/>
+    <w:p/>
+    <w:p/>
+    <w:p>
       <w:r>
         <w:rPr>
           <w:noProof/>
@@ -12,133 +129,6 @@
             <wp:extent cx="5085714" cy="4304762"/>
             <wp:effectExtent l="0" t="0" r="1270" b="635"/>
             <wp:docPr id="1" name="图片 1"/>
-            <wp:cNvGraphicFramePr>
-              <a:graphicFrameLocks xmlns:a="http://schemas.openxmlformats.org/drawingml/2006/main" noChangeAspect="1"/>
-            </wp:cNvGraphicFramePr>
-            <a:graphic xmlns:a="http://schemas.openxmlformats.org/drawingml/2006/main">
-              <a:graphicData uri="http://schemas.openxmlformats.org/drawingml/2006/picture">
-                <pic:pic xmlns:pic="http://schemas.openxmlformats.org/drawingml/2006/picture">
-                  <pic:nvPicPr>
-                    <pic:cNvPr id="1" name=""/>
-                    <pic:cNvPicPr/>
-                  </pic:nvPicPr>
-                  <pic:blipFill>
-                    <a:blip r:embed="rId4"/>
-                    <a:stretch>
-                      <a:fillRect/>
-                    </a:stretch>
-                  </pic:blipFill>
-                  <pic:spPr>
-                    <a:xfrm>
-                      <a:off x="0" y="0"/>
-                      <a:ext cx="5085714" cy="4304762"/>
-                    </a:xfrm>
-                    <a:prstGeom prst="rect">
-                      <a:avLst/>
-                    </a:prstGeom>
-                  </pic:spPr>
-                </pic:pic>
-              </a:graphicData>
-            </a:graphic>
-          </wp:inline>
-        </w:drawing>
-      </w:r>
-    </w:p>
-    <w:p/>
-    <w:p>
-      <w:r>
-        <w:rPr>
-          <w:noProof/>
-        </w:rPr>
-        <w:lastRenderedPageBreak/>
-        <w:drawing>
-          <wp:inline distT="0" distB="0" distL="0" distR="0" wp14:anchorId="09A2F419" wp14:editId="4B7B12E3">
-            <wp:extent cx="4923809" cy="4942857"/>
-            <wp:effectExtent l="0" t="0" r="0" b="0"/>
-            <wp:docPr id="2" name="图片 2"/>
-            <wp:cNvGraphicFramePr>
-              <a:graphicFrameLocks xmlns:a="http://schemas.openxmlformats.org/drawingml/2006/main" noChangeAspect="1"/>
-            </wp:cNvGraphicFramePr>
-            <a:graphic xmlns:a="http://schemas.openxmlformats.org/drawingml/2006/main">
-              <a:graphicData uri="http://schemas.openxmlformats.org/drawingml/2006/picture">
-                <pic:pic xmlns:pic="http://schemas.openxmlformats.org/drawingml/2006/picture">
-                  <pic:nvPicPr>
-                    <pic:cNvPr id="1" name=""/>
-                    <pic:cNvPicPr/>
-                  </pic:nvPicPr>
-                  <pic:blipFill>
-                    <a:blip r:embed="rId5"/>
-                    <a:stretch>
-                      <a:fillRect/>
-                    </a:stretch>
-                  </pic:blipFill>
-                  <pic:spPr>
-                    <a:xfrm>
-                      <a:off x="0" y="0"/>
-                      <a:ext cx="4923809" cy="4942857"/>
-                    </a:xfrm>
-                    <a:prstGeom prst="rect">
-                      <a:avLst/>
-                    </a:prstGeom>
-                  </pic:spPr>
-                </pic:pic>
-              </a:graphicData>
-            </a:graphic>
-          </wp:inline>
-        </w:drawing>
-      </w:r>
-    </w:p>
-    <w:p>
-      <w:r>
-        <w:rPr>
-          <w:noProof/>
-        </w:rPr>
-        <w:drawing>
-          <wp:inline distT="0" distB="0" distL="0" distR="0" wp14:anchorId="0DAF6988" wp14:editId="1D7033F7">
-            <wp:extent cx="4914286" cy="1904762"/>
-            <wp:effectExtent l="0" t="0" r="635" b="635"/>
-            <wp:docPr id="4" name="图片 4"/>
-            <wp:cNvGraphicFramePr>
-              <a:graphicFrameLocks xmlns:a="http://schemas.openxmlformats.org/drawingml/2006/main" noChangeAspect="1"/>
-            </wp:cNvGraphicFramePr>
-            <a:graphic xmlns:a="http://schemas.openxmlformats.org/drawingml/2006/main">
-              <a:graphicData uri="http://schemas.openxmlformats.org/drawingml/2006/picture">
-                <pic:pic xmlns:pic="http://schemas.openxmlformats.org/drawingml/2006/picture">
-                  <pic:nvPicPr>
-                    <pic:cNvPr id="1" name=""/>
-                    <pic:cNvPicPr/>
-                  </pic:nvPicPr>
-                  <pic:blipFill>
-                    <a:blip r:embed="rId6"/>
-                    <a:stretch>
-                      <a:fillRect/>
-                    </a:stretch>
-                  </pic:blipFill>
-                  <pic:spPr>
-                    <a:xfrm>
-                      <a:off x="0" y="0"/>
-                      <a:ext cx="4914286" cy="1904762"/>
-                    </a:xfrm>
-                    <a:prstGeom prst="rect">
-                      <a:avLst/>
-                    </a:prstGeom>
-                  </pic:spPr>
-                </pic:pic>
-              </a:graphicData>
-            </a:graphic>
-          </wp:inline>
-        </w:drawing>
-      </w:r>
-      <w:r>
-        <w:rPr>
-          <w:noProof/>
-        </w:rPr>
-        <w:lastRenderedPageBreak/>
-        <w:drawing>
-          <wp:inline distT="0" distB="0" distL="0" distR="0" wp14:anchorId="4DD70EB9" wp14:editId="4E5CBAA7">
-            <wp:extent cx="4723809" cy="4800000"/>
-            <wp:effectExtent l="0" t="0" r="635" b="635"/>
-            <wp:docPr id="5" name="图片 5"/>
             <wp:cNvGraphicFramePr>
               <a:graphicFrameLocks xmlns:a="http://schemas.openxmlformats.org/drawingml/2006/main" noChangeAspect="1"/>
             </wp:cNvGraphicFramePr>
@@ -158,7 +148,7 @@
                   <pic:spPr>
                     <a:xfrm>
                       <a:off x="0" y="0"/>
-                      <a:ext cx="4723809" cy="4800000"/>
+                      <a:ext cx="5085714" cy="4304762"/>
                     </a:xfrm>
                     <a:prstGeom prst="rect">
                       <a:avLst/>
@@ -177,15 +167,19 @@
           <w:rFonts w:hint="eastAsia"/>
         </w:rPr>
       </w:pPr>
+    </w:p>
+    <w:p/>
+    <w:p>
       <w:r>
         <w:rPr>
           <w:noProof/>
         </w:rPr>
+        <w:lastRenderedPageBreak/>
         <w:drawing>
-          <wp:inline distT="0" distB="0" distL="0" distR="0" wp14:anchorId="6AA8FCE5" wp14:editId="6FFAC09E">
-            <wp:extent cx="4628571" cy="1942857"/>
-            <wp:effectExtent l="0" t="0" r="635" b="635"/>
-            <wp:docPr id="6" name="图片 6"/>
+          <wp:inline distT="0" distB="0" distL="0" distR="0" wp14:anchorId="09A2F419" wp14:editId="4B7B12E3">
+            <wp:extent cx="4923809" cy="4942857"/>
+            <wp:effectExtent l="0" t="0" r="0" b="0"/>
+            <wp:docPr id="2" name="图片 2"/>
             <wp:cNvGraphicFramePr>
               <a:graphicFrameLocks xmlns:a="http://schemas.openxmlformats.org/drawingml/2006/main" noChangeAspect="1"/>
             </wp:cNvGraphicFramePr>
@@ -205,6 +199,132 @@
                   <pic:spPr>
                     <a:xfrm>
                       <a:off x="0" y="0"/>
+                      <a:ext cx="4923809" cy="4942857"/>
+                    </a:xfrm>
+                    <a:prstGeom prst="rect">
+                      <a:avLst/>
+                    </a:prstGeom>
+                  </pic:spPr>
+                </pic:pic>
+              </a:graphicData>
+            </a:graphic>
+          </wp:inline>
+        </w:drawing>
+      </w:r>
+    </w:p>
+    <w:p>
+      <w:r>
+        <w:rPr>
+          <w:noProof/>
+        </w:rPr>
+        <w:drawing>
+          <wp:inline distT="0" distB="0" distL="0" distR="0" wp14:anchorId="0DAF6988" wp14:editId="1D7033F7">
+            <wp:extent cx="4914286" cy="1904762"/>
+            <wp:effectExtent l="0" t="0" r="635" b="635"/>
+            <wp:docPr id="4" name="图片 4"/>
+            <wp:cNvGraphicFramePr>
+              <a:graphicFrameLocks xmlns:a="http://schemas.openxmlformats.org/drawingml/2006/main" noChangeAspect="1"/>
+            </wp:cNvGraphicFramePr>
+            <a:graphic xmlns:a="http://schemas.openxmlformats.org/drawingml/2006/main">
+              <a:graphicData uri="http://schemas.openxmlformats.org/drawingml/2006/picture">
+                <pic:pic xmlns:pic="http://schemas.openxmlformats.org/drawingml/2006/picture">
+                  <pic:nvPicPr>
+                    <pic:cNvPr id="1" name=""/>
+                    <pic:cNvPicPr/>
+                  </pic:nvPicPr>
+                  <pic:blipFill>
+                    <a:blip r:embed="rId9"/>
+                    <a:stretch>
+                      <a:fillRect/>
+                    </a:stretch>
+                  </pic:blipFill>
+                  <pic:spPr>
+                    <a:xfrm>
+                      <a:off x="0" y="0"/>
+                      <a:ext cx="4914286" cy="1904762"/>
+                    </a:xfrm>
+                    <a:prstGeom prst="rect">
+                      <a:avLst/>
+                    </a:prstGeom>
+                  </pic:spPr>
+                </pic:pic>
+              </a:graphicData>
+            </a:graphic>
+          </wp:inline>
+        </w:drawing>
+      </w:r>
+      <w:r>
+        <w:rPr>
+          <w:noProof/>
+        </w:rPr>
+        <w:lastRenderedPageBreak/>
+        <w:drawing>
+          <wp:inline distT="0" distB="0" distL="0" distR="0" wp14:anchorId="4DD70EB9" wp14:editId="4E5CBAA7">
+            <wp:extent cx="4723809" cy="4800000"/>
+            <wp:effectExtent l="0" t="0" r="635" b="635"/>
+            <wp:docPr id="5" name="图片 5"/>
+            <wp:cNvGraphicFramePr>
+              <a:graphicFrameLocks xmlns:a="http://schemas.openxmlformats.org/drawingml/2006/main" noChangeAspect="1"/>
+            </wp:cNvGraphicFramePr>
+            <a:graphic xmlns:a="http://schemas.openxmlformats.org/drawingml/2006/main">
+              <a:graphicData uri="http://schemas.openxmlformats.org/drawingml/2006/picture">
+                <pic:pic xmlns:pic="http://schemas.openxmlformats.org/drawingml/2006/picture">
+                  <pic:nvPicPr>
+                    <pic:cNvPr id="1" name=""/>
+                    <pic:cNvPicPr/>
+                  </pic:nvPicPr>
+                  <pic:blipFill>
+                    <a:blip r:embed="rId10"/>
+                    <a:stretch>
+                      <a:fillRect/>
+                    </a:stretch>
+                  </pic:blipFill>
+                  <pic:spPr>
+                    <a:xfrm>
+                      <a:off x="0" y="0"/>
+                      <a:ext cx="4723809" cy="4800000"/>
+                    </a:xfrm>
+                    <a:prstGeom prst="rect">
+                      <a:avLst/>
+                    </a:prstGeom>
+                  </pic:spPr>
+                </pic:pic>
+              </a:graphicData>
+            </a:graphic>
+          </wp:inline>
+        </w:drawing>
+      </w:r>
+    </w:p>
+    <w:p>
+      <w:bookmarkStart w:id="0" w:name="_GoBack"/>
+      <w:r>
+        <w:rPr>
+          <w:noProof/>
+        </w:rPr>
+        <w:drawing>
+          <wp:inline distT="0" distB="0" distL="0" distR="0" wp14:anchorId="6AA8FCE5" wp14:editId="6FFAC09E">
+            <wp:extent cx="4628571" cy="1942857"/>
+            <wp:effectExtent l="0" t="0" r="635" b="635"/>
+            <wp:docPr id="6" name="图片 6"/>
+            <wp:cNvGraphicFramePr>
+              <a:graphicFrameLocks xmlns:a="http://schemas.openxmlformats.org/drawingml/2006/main" noChangeAspect="1"/>
+            </wp:cNvGraphicFramePr>
+            <a:graphic xmlns:a="http://schemas.openxmlformats.org/drawingml/2006/main">
+              <a:graphicData uri="http://schemas.openxmlformats.org/drawingml/2006/picture">
+                <pic:pic xmlns:pic="http://schemas.openxmlformats.org/drawingml/2006/picture">
+                  <pic:nvPicPr>
+                    <pic:cNvPr id="1" name=""/>
+                    <pic:cNvPicPr/>
+                  </pic:nvPicPr>
+                  <pic:blipFill>
+                    <a:blip r:embed="rId11"/>
+                    <a:stretch>
+                      <a:fillRect/>
+                    </a:stretch>
+                  </pic:blipFill>
+                  <pic:spPr>
+                    <a:xfrm>
+                      <a:off x="0" y="0"/>
                       <a:ext cx="4628571" cy="1942857"/>
                     </a:xfrm>
                     <a:prstGeom prst="rect">
@@ -217,10 +337,15 @@
           </wp:inline>
         </w:drawing>
       </w:r>
-      <w:bookmarkStart w:id="0" w:name="_GoBack"/>
       <w:bookmarkEnd w:id="0"/>
     </w:p>
     <w:sectPr>
+      <w:headerReference w:type="even" r:id="rId12"/>
+      <w:headerReference w:type="default" r:id="rId13"/>
+      <w:footerReference w:type="even" r:id="rId14"/>
+      <w:footerReference w:type="default" r:id="rId15"/>
+      <w:headerReference w:type="first" r:id="rId16"/>
+      <w:footerReference w:type="first" r:id="rId17"/>
       <w:pgSz w:w="11906" w:h="16838"/>
       <w:pgMar w:top="1440" w:right="1800" w:bottom="1440" w:left="1800" w:header="851" w:footer="992" w:gutter="0"/>
       <w:cols w:space="425"/>
@@ -228,6 +353,296 @@
     </w:sectPr>
   </w:body>
 </w:document>
+</file>
+
+<file path=word/endnotes.xml><?xml version="1.0" encoding="utf-8"?>
+<w:endnotes xmlns:wpc="http://schemas.microsoft.com/office/word/2010/wordprocessingCanvas" xmlns:cx="http://schemas.microsoft.com/office/drawing/2014/chartex" xmlns:cx1="http://schemas.microsoft.com/office/drawing/2015/9/8/chartex" xmlns:cx2="http://schemas.microsoft.com/office/drawing/2015/10/21/chartex" xmlns:cx3="http://schemas.microsoft.com/office/drawing/2016/5/9/chartex" xmlns:cx4="http://schemas.microsoft.com/office/drawing/2016/5/10/chartex" xmlns:cx5="http://schemas.microsoft.com/office/drawing/2016/5/11/chartex" xmlns:cx6="http://schemas.microsoft.com/office/drawing/2016/5/12/chartex" xmlns:cx7="http://schemas.microsoft.com/office/drawing/2016/5/13/chartex" xmlns:cx8="http://schemas.microsoft.com/office/drawing/2016/5/14/chartex" xmlns:mc="http://schemas.openxmlformats.org/markup-compatibility/2006" xmlns:aink="http://schemas.microsoft.com/office/drawing/2016/ink" xmlns:am3d="http://schemas.microsoft.com/office/drawing/2017/model3d" xmlns:o="urn:schemas-microsoft-com:office:office" xmlns:r="http://schemas.openxmlformats.org/officeDocument/2006/relationships" xmlns:m="http://schemas.openxmlformats.org/officeDocument/2006/math" xmlns:v="urn:schemas-microsoft-com:vml" xmlns:wp14="http://schemas.microsoft.com/office/word/2010/wordprocessingDrawing" xmlns:wp="http://schemas.openxmlformats.org/drawingml/2006/wordprocessingDrawing" xmlns:w10="urn:schemas-microsoft-com:office:word" xmlns:w="http://schemas.openxmlformats.org/wordprocessingml/2006/main" xmlns:w14="http://schemas.microsoft.com/office/word/2010/wordml" xmlns:w15="http://schemas.microsoft.com/office/word/2012/wordml" xmlns:w16cid="http://schemas.microsoft.com/office/word/2016/wordml/cid" xmlns:w16se="http://schemas.microsoft.com/office/word/2015/wordml/symex" xmlns:wpg="http://schemas.microsoft.com/office/word/2010/wordprocessingGroup" xmlns:wpi="http://schemas.microsoft.com/office/word/2010/wordprocessingInk" xmlns:wne="http://schemas.microsoft.com/office/word/2006/wordml" xmlns:wps="http://schemas.microsoft.com/office/word/2010/wordprocessingShape" mc:Ignorable="w14 w15 w16se w16cid wp14">
+  <w:endnote w:type="separator" w:id="-1">
+    <w:p>
+      <w:r>
+        <w:separator/>
+      </w:r>
+    </w:p>
+  </w:endnote>
+  <w:endnote w:type="continuationSeparator" w:id="0">
+    <w:p>
+      <w:r>
+        <w:continuationSeparator/>
+      </w:r>
+    </w:p>
+  </w:endnote>
+</w:endnotes>
+</file>
+
+<file path=word/footer1.xml><?xml version="1.0" encoding="utf-8"?>
+<w:ftr xmlns:wpc="http://schemas.microsoft.com/office/word/2010/wordprocessingCanvas" xmlns:cx="http://schemas.microsoft.com/office/drawing/2014/chartex" xmlns:cx1="http://schemas.microsoft.com/office/drawing/2015/9/8/chartex" xmlns:cx2="http://schemas.microsoft.com/office/drawing/2015/10/21/chartex" xmlns:cx3="http://schemas.microsoft.com/office/drawing/2016/5/9/chartex" xmlns:cx4="http://schemas.microsoft.com/office/drawing/2016/5/10/chartex" xmlns:cx5="http://schemas.microsoft.com/office/drawing/2016/5/11/chartex" xmlns:cx6="http://schemas.microsoft.com/office/drawing/2016/5/12/chartex" xmlns:cx7="http://schemas.microsoft.com/office/drawing/2016/5/13/chartex" xmlns:cx8="http://schemas.microsoft.com/office/drawing/2016/5/14/chartex" xmlns:mc="http://schemas.openxmlformats.org/markup-compatibility/2006" xmlns:aink="http://schemas.microsoft.com/office/drawing/2016/ink" xmlns:am3d="http://schemas.microsoft.com/office/drawing/2017/model3d" xmlns:o="urn:schemas-microsoft-com:office:office" xmlns:r="http://schemas.openxmlformats.org/officeDocument/2006/relationships" xmlns:m="http://schemas.openxmlformats.org/officeDocument/2006/math" xmlns:v="urn:schemas-microsoft-com:vml" xmlns:wp14="http://schemas.microsoft.com/office/word/2010/wordprocessingDrawing" xmlns:wp="http://schemas.openxmlformats.org/drawingml/2006/wordprocessingDrawing" xmlns:w10="urn:schemas-microsoft-com:office:word" xmlns:w="http://schemas.openxmlformats.org/wordprocessingml/2006/main" xmlns:w14="http://schemas.microsoft.com/office/word/2010/wordml" xmlns:w15="http://schemas.microsoft.com/office/word/2012/wordml" xmlns:w16cid="http://schemas.microsoft.com/office/word/2016/wordml/cid" xmlns:w16se="http://schemas.microsoft.com/office/word/2015/wordml/symex" xmlns:wpg="http://schemas.microsoft.com/office/word/2010/wordprocessingGroup" xmlns:wpi="http://schemas.microsoft.com/office/word/2010/wordprocessingInk" xmlns:wne="http://schemas.microsoft.com/office/word/2006/wordml" xmlns:wps="http://schemas.microsoft.com/office/word/2010/wordprocessingShape" mc:Ignorable="w14 w15 w16se w16cid wp14">
+  <w:p>
+    <w:pPr>
+      <w:pStyle w:val="a7"/>
+    </w:pPr>
+  </w:p>
+</w:ftr>
+</file>
+
+<file path=word/footer2.xml><?xml version="1.0" encoding="utf-8"?>
+<w:ftr xmlns:wpc="http://schemas.microsoft.com/office/word/2010/wordprocessingCanvas" xmlns:cx="http://schemas.microsoft.com/office/drawing/2014/chartex" xmlns:cx1="http://schemas.microsoft.com/office/drawing/2015/9/8/chartex" xmlns:cx2="http://schemas.microsoft.com/office/drawing/2015/10/21/chartex" xmlns:cx3="http://schemas.microsoft.com/office/drawing/2016/5/9/chartex" xmlns:cx4="http://schemas.microsoft.com/office/drawing/2016/5/10/chartex" xmlns:cx5="http://schemas.microsoft.com/office/drawing/2016/5/11/chartex" xmlns:cx6="http://schemas.microsoft.com/office/drawing/2016/5/12/chartex" xmlns:cx7="http://schemas.microsoft.com/office/drawing/2016/5/13/chartex" xmlns:cx8="http://schemas.microsoft.com/office/drawing/2016/5/14/chartex" xmlns:mc="http://schemas.openxmlformats.org/markup-compatibility/2006" xmlns:aink="http://schemas.microsoft.com/office/drawing/2016/ink" xmlns:am3d="http://schemas.microsoft.com/office/drawing/2017/model3d" xmlns:o="urn:schemas-microsoft-com:office:office" xmlns:r="http://schemas.openxmlformats.org/officeDocument/2006/relationships" xmlns:m="http://schemas.openxmlformats.org/officeDocument/2006/math" xmlns:v="urn:schemas-microsoft-com:vml" xmlns:wp14="http://schemas.microsoft.com/office/word/2010/wordprocessingDrawing" xmlns:wp="http://schemas.openxmlformats.org/drawingml/2006/wordprocessingDrawing" xmlns:w10="urn:schemas-microsoft-com:office:word" xmlns:w="http://schemas.openxmlformats.org/wordprocessingml/2006/main" xmlns:w14="http://schemas.microsoft.com/office/word/2010/wordml" xmlns:w15="http://schemas.microsoft.com/office/word/2012/wordml" xmlns:w16cid="http://schemas.microsoft.com/office/word/2016/wordml/cid" xmlns:w16se="http://schemas.microsoft.com/office/word/2015/wordml/symex" xmlns:wpg="http://schemas.microsoft.com/office/word/2010/wordprocessingGroup" xmlns:wpi="http://schemas.microsoft.com/office/word/2010/wordprocessingInk" xmlns:wne="http://schemas.microsoft.com/office/word/2006/wordml" xmlns:wps="http://schemas.microsoft.com/office/word/2010/wordprocessingShape" mc:Ignorable="w14 w15 w16se w16cid wp14">
+  <w:p>
+    <w:pPr>
+      <w:pStyle w:val="a7"/>
+    </w:pPr>
+  </w:p>
+</w:ftr>
+</file>
+
+<file path=word/footer3.xml><?xml version="1.0" encoding="utf-8"?>
+<w:ftr xmlns:wpc="http://schemas.microsoft.com/office/word/2010/wordprocessingCanvas" xmlns:cx="http://schemas.microsoft.com/office/drawing/2014/chartex" xmlns:cx1="http://schemas.microsoft.com/office/drawing/2015/9/8/chartex" xmlns:cx2="http://schemas.microsoft.com/office/drawing/2015/10/21/chartex" xmlns:cx3="http://schemas.microsoft.com/office/drawing/2016/5/9/chartex" xmlns:cx4="http://schemas.microsoft.com/office/drawing/2016/5/10/chartex" xmlns:cx5="http://schemas.microsoft.com/office/drawing/2016/5/11/chartex" xmlns:cx6="http://schemas.microsoft.com/office/drawing/2016/5/12/chartex" xmlns:cx7="http://schemas.microsoft.com/office/drawing/2016/5/13/chartex" xmlns:cx8="http://schemas.microsoft.com/office/drawing/2016/5/14/chartex" xmlns:mc="http://schemas.openxmlformats.org/markup-compatibility/2006" xmlns:aink="http://schemas.microsoft.com/office/drawing/2016/ink" xmlns:am3d="http://schemas.microsoft.com/office/drawing/2017/model3d" xmlns:o="urn:schemas-microsoft-com:office:office" xmlns:r="http://schemas.openxmlformats.org/officeDocument/2006/relationships" xmlns:m="http://schemas.openxmlformats.org/officeDocument/2006/math" xmlns:v="urn:schemas-microsoft-com:vml" xmlns:wp14="http://schemas.microsoft.com/office/word/2010/wordprocessingDrawing" xmlns:wp="http://schemas.openxmlformats.org/drawingml/2006/wordprocessingDrawing" xmlns:w10="urn:schemas-microsoft-com:office:word" xmlns:w="http://schemas.openxmlformats.org/wordprocessingml/2006/main" xmlns:w14="http://schemas.microsoft.com/office/word/2010/wordml" xmlns:w15="http://schemas.microsoft.com/office/word/2012/wordml" xmlns:w16cid="http://schemas.microsoft.com/office/word/2016/wordml/cid" xmlns:w16se="http://schemas.microsoft.com/office/word/2015/wordml/symex" xmlns:wpg="http://schemas.microsoft.com/office/word/2010/wordprocessingGroup" xmlns:wpi="http://schemas.microsoft.com/office/word/2010/wordprocessingInk" xmlns:wne="http://schemas.microsoft.com/office/word/2006/wordml" xmlns:wps="http://schemas.microsoft.com/office/word/2010/wordprocessingShape" mc:Ignorable="w14 w15 w16se w16cid wp14">
+  <w:p>
+    <w:pPr>
+      <w:pStyle w:val="a7"/>
+    </w:pPr>
+  </w:p>
+</w:ftr>
+</file>
+
+<file path=word/footnotes.xml><?xml version="1.0" encoding="utf-8"?>
+<w:footnotes xmlns:wpc="http://schemas.microsoft.com/office/word/2010/wordprocessingCanvas" xmlns:cx="http://schemas.microsoft.com/office/drawing/2014/chartex" xmlns:cx1="http://schemas.microsoft.com/office/drawing/2015/9/8/chartex" xmlns:cx2="http://schemas.microsoft.com/office/drawing/2015/10/21/chartex" xmlns:cx3="http://schemas.microsoft.com/office/drawing/2016/5/9/chartex" xmlns:cx4="http://schemas.microsoft.com/office/drawing/2016/5/10/chartex" xmlns:cx5="http://schemas.microsoft.com/office/drawing/2016/5/11/chartex" xmlns:cx6="http://schemas.microsoft.com/office/drawing/2016/5/12/chartex" xmlns:cx7="http://schemas.microsoft.com/office/drawing/2016/5/13/chartex" xmlns:cx8="http://schemas.microsoft.com/office/drawing/2016/5/14/chartex" xmlns:mc="http://schemas.openxmlformats.org/markup-compatibility/2006" xmlns:aink="http://schemas.microsoft.com/office/drawing/2016/ink" xmlns:am3d="http://schemas.microsoft.com/office/drawing/2017/model3d" xmlns:o="urn:schemas-microsoft-com:office:office" xmlns:r="http://schemas.openxmlformats.org/officeDocument/2006/relationships" xmlns:m="http://schemas.openxmlformats.org/officeDocument/2006/math" xmlns:v="urn:schemas-microsoft-com:vml" xmlns:wp14="http://schemas.microsoft.com/office/word/2010/wordprocessingDrawing" xmlns:wp="http://schemas.openxmlformats.org/drawingml/2006/wordprocessingDrawing" xmlns:w10="urn:schemas-microsoft-com:office:word" xmlns:w="http://schemas.openxmlformats.org/wordprocessingml/2006/main" xmlns:w14="http://schemas.microsoft.com/office/word/2010/wordml" xmlns:w15="http://schemas.microsoft.com/office/word/2012/wordml" xmlns:w16cid="http://schemas.microsoft.com/office/word/2016/wordml/cid" xmlns:w16se="http://schemas.microsoft.com/office/word/2015/wordml/symex" xmlns:wpg="http://schemas.microsoft.com/office/word/2010/wordprocessingGroup" xmlns:wpi="http://schemas.microsoft.com/office/word/2010/wordprocessingInk" xmlns:wne="http://schemas.microsoft.com/office/word/2006/wordml" xmlns:wps="http://schemas.microsoft.com/office/word/2010/wordprocessingShape" mc:Ignorable="w14 w15 w16se w16cid wp14">
+  <w:footnote w:type="separator" w:id="-1">
+    <w:p>
+      <w:r>
+        <w:separator/>
+      </w:r>
+    </w:p>
+  </w:footnote>
+  <w:footnote w:type="continuationSeparator" w:id="0">
+    <w:p>
+      <w:r>
+        <w:continuationSeparator/>
+      </w:r>
+    </w:p>
+  </w:footnote>
+</w:footnotes>
+</file>
+
+<file path=word/header1.xml><?xml version="1.0" encoding="utf-8"?>
+<w:hdr xmlns:wpc="http://schemas.microsoft.com/office/word/2010/wordprocessingCanvas" xmlns:cx="http://schemas.microsoft.com/office/drawing/2014/chartex" xmlns:cx1="http://schemas.microsoft.com/office/drawing/2015/9/8/chartex" xmlns:cx2="http://schemas.microsoft.com/office/drawing/2015/10/21/chartex" xmlns:cx3="http://schemas.microsoft.com/office/drawing/2016/5/9/chartex" xmlns:cx4="http://schemas.microsoft.com/office/drawing/2016/5/10/chartex" xmlns:cx5="http://schemas.microsoft.com/office/drawing/2016/5/11/chartex" xmlns:cx6="http://schemas.microsoft.com/office/drawing/2016/5/12/chartex" xmlns:cx7="http://schemas.microsoft.com/office/drawing/2016/5/13/chartex" xmlns:cx8="http://schemas.microsoft.com/office/drawing/2016/5/14/chartex" xmlns:mc="http://schemas.openxmlformats.org/markup-compatibility/2006" xmlns:aink="http://schemas.microsoft.com/office/drawing/2016/ink" xmlns:am3d="http://schemas.microsoft.com/office/drawing/2017/model3d" xmlns:o="urn:schemas-microsoft-com:office:office" xmlns:r="http://schemas.openxmlformats.org/officeDocument/2006/relationships" xmlns:m="http://schemas.openxmlformats.org/officeDocument/2006/math" xmlns:v="urn:schemas-microsoft-com:vml" xmlns:wp14="http://schemas.microsoft.com/office/word/2010/wordprocessingDrawing" xmlns:wp="http://schemas.openxmlformats.org/drawingml/2006/wordprocessingDrawing" xmlns:w10="urn:schemas-microsoft-com:office:word" xmlns:w="http://schemas.openxmlformats.org/wordprocessingml/2006/main" xmlns:w14="http://schemas.microsoft.com/office/word/2010/wordml" xmlns:w15="http://schemas.microsoft.com/office/word/2012/wordml" xmlns:w16cid="http://schemas.microsoft.com/office/word/2016/wordml/cid" xmlns:w16se="http://schemas.microsoft.com/office/word/2015/wordml/symex" xmlns:wpg="http://schemas.microsoft.com/office/word/2010/wordprocessingGroup" xmlns:wpi="http://schemas.microsoft.com/office/word/2010/wordprocessingInk" xmlns:wne="http://schemas.microsoft.com/office/word/2006/wordml" xmlns:wps="http://schemas.microsoft.com/office/word/2010/wordprocessingShape" mc:Ignorable="w14 w15 w16se w16cid wp14">
+  <w:p>
+    <w:pPr>
+      <w:pStyle w:val="a5"/>
+    </w:pPr>
+  </w:p>
+</w:hdr>
+</file>
+
+<file path=word/header2.xml><?xml version="1.0" encoding="utf-8"?>
+<w:hdr xmlns:wpc="http://schemas.microsoft.com/office/word/2010/wordprocessingCanvas" xmlns:cx="http://schemas.microsoft.com/office/drawing/2014/chartex" xmlns:cx1="http://schemas.microsoft.com/office/drawing/2015/9/8/chartex" xmlns:cx2="http://schemas.microsoft.com/office/drawing/2015/10/21/chartex" xmlns:cx3="http://schemas.microsoft.com/office/drawing/2016/5/9/chartex" xmlns:cx4="http://schemas.microsoft.com/office/drawing/2016/5/10/chartex" xmlns:cx5="http://schemas.microsoft.com/office/drawing/2016/5/11/chartex" xmlns:cx6="http://schemas.microsoft.com/office/drawing/2016/5/12/chartex" xmlns:cx7="http://schemas.microsoft.com/office/drawing/2016/5/13/chartex" xmlns:cx8="http://schemas.microsoft.com/office/drawing/2016/5/14/chartex" xmlns:mc="http://schemas.openxmlformats.org/markup-compatibility/2006" xmlns:aink="http://schemas.microsoft.com/office/drawing/2016/ink" xmlns:am3d="http://schemas.microsoft.com/office/drawing/2017/model3d" xmlns:o="urn:schemas-microsoft-com:office:office" xmlns:r="http://schemas.openxmlformats.org/officeDocument/2006/relationships" xmlns:m="http://schemas.openxmlformats.org/officeDocument/2006/math" xmlns:v="urn:schemas-microsoft-com:vml" xmlns:wp14="http://schemas.microsoft.com/office/word/2010/wordprocessingDrawing" xmlns:wp="http://schemas.openxmlformats.org/drawingml/2006/wordprocessingDrawing" xmlns:w10="urn:schemas-microsoft-com:office:word" xmlns:w="http://schemas.openxmlformats.org/wordprocessingml/2006/main" xmlns:w14="http://schemas.microsoft.com/office/word/2010/wordml" xmlns:w15="http://schemas.microsoft.com/office/word/2012/wordml" xmlns:w16cid="http://schemas.microsoft.com/office/word/2016/wordml/cid" xmlns:w16se="http://schemas.microsoft.com/office/word/2015/wordml/symex" xmlns:wpg="http://schemas.microsoft.com/office/word/2010/wordprocessingGroup" xmlns:wpi="http://schemas.microsoft.com/office/word/2010/wordprocessingInk" xmlns:wne="http://schemas.microsoft.com/office/word/2006/wordml" xmlns:wps="http://schemas.microsoft.com/office/word/2010/wordprocessingShape" mc:Ignorable="w14 w15 w16se w16cid wp14">
+  <w:p>
+    <w:pPr>
+      <w:pStyle w:val="a5"/>
+      <w:pBdr>
+        <w:bottom w:val="none" w:sz="0" w:space="0" w:color="auto"/>
+      </w:pBdr>
+    </w:pPr>
+  </w:p>
+</w:hdr>
+</file>
+
+<file path=word/header3.xml><?xml version="1.0" encoding="utf-8"?>
+<w:hdr xmlns:wpc="http://schemas.microsoft.com/office/word/2010/wordprocessingCanvas" xmlns:cx="http://schemas.microsoft.com/office/drawing/2014/chartex" xmlns:cx1="http://schemas.microsoft.com/office/drawing/2015/9/8/chartex" xmlns:cx2="http://schemas.microsoft.com/office/drawing/2015/10/21/chartex" xmlns:cx3="http://schemas.microsoft.com/office/drawing/2016/5/9/chartex" xmlns:cx4="http://schemas.microsoft.com/office/drawing/2016/5/10/chartex" xmlns:cx5="http://schemas.microsoft.com/office/drawing/2016/5/11/chartex" xmlns:cx6="http://schemas.microsoft.com/office/drawing/2016/5/12/chartex" xmlns:cx7="http://schemas.microsoft.com/office/drawing/2016/5/13/chartex" xmlns:cx8="http://schemas.microsoft.com/office/drawing/2016/5/14/chartex" xmlns:mc="http://schemas.openxmlformats.org/markup-compatibility/2006" xmlns:aink="http://schemas.microsoft.com/office/drawing/2016/ink" xmlns:am3d="http://schemas.microsoft.com/office/drawing/2017/model3d" xmlns:o="urn:schemas-microsoft-com:office:office" xmlns:r="http://schemas.openxmlformats.org/officeDocument/2006/relationships" xmlns:m="http://schemas.openxmlformats.org/officeDocument/2006/math" xmlns:v="urn:schemas-microsoft-com:vml" xmlns:wp14="http://schemas.microsoft.com/office/word/2010/wordprocessingDrawing" xmlns:wp="http://schemas.openxmlformats.org/drawingml/2006/wordprocessingDrawing" xmlns:w10="urn:schemas-microsoft-com:office:word" xmlns:w="http://schemas.openxmlformats.org/wordprocessingml/2006/main" xmlns:w14="http://schemas.microsoft.com/office/word/2010/wordml" xmlns:w15="http://schemas.microsoft.com/office/word/2012/wordml" xmlns:w16cid="http://schemas.microsoft.com/office/word/2016/wordml/cid" xmlns:w16se="http://schemas.microsoft.com/office/word/2015/wordml/symex" xmlns:wpg="http://schemas.microsoft.com/office/word/2010/wordprocessingGroup" xmlns:wpi="http://schemas.microsoft.com/office/word/2010/wordprocessingInk" xmlns:wne="http://schemas.microsoft.com/office/word/2006/wordml" xmlns:wps="http://schemas.microsoft.com/office/word/2010/wordprocessingShape" mc:Ignorable="w14 w15 w16se w16cid wp14">
+  <w:p>
+    <w:pPr>
+      <w:pStyle w:val="a5"/>
+    </w:pPr>
+  </w:p>
+</w:hdr>
+</file>
+
+<file path=word/numbering.xml><?xml version="1.0" encoding="utf-8"?>
+<w:numbering xmlns:wpc="http://schemas.microsoft.com/office/word/2010/wordprocessingCanvas" xmlns:cx="http://schemas.microsoft.com/office/drawing/2014/chartex" xmlns:cx1="http://schemas.microsoft.com/office/drawing/2015/9/8/chartex" xmlns:cx2="http://schemas.microsoft.com/office/drawing/2015/10/21/chartex" xmlns:cx3="http://schemas.microsoft.com/office/drawing/2016/5/9/chartex" xmlns:cx4="http://schemas.microsoft.com/office/drawing/2016/5/10/chartex" xmlns:cx5="http://schemas.microsoft.com/office/drawing/2016/5/11/chartex" xmlns:cx6="http://schemas.microsoft.com/office/drawing/2016/5/12/chartex" xmlns:cx7="http://schemas.microsoft.com/office/drawing/2016/5/13/chartex" xmlns:cx8="http://schemas.microsoft.com/office/drawing/2016/5/14/chartex" xmlns:mc="http://schemas.openxmlformats.org/markup-compatibility/2006" xmlns:aink="http://schemas.microsoft.com/office/drawing/2016/ink" xmlns:am3d="http://schemas.microsoft.com/office/drawing/2017/model3d" xmlns:o="urn:schemas-microsoft-com:office:office" xmlns:r="http://schemas.openxmlformats.org/officeDocument/2006/relationships" xmlns:m="http://schemas.openxmlformats.org/officeDocument/2006/math" xmlns:v="urn:schemas-microsoft-com:vml" xmlns:wp14="http://schemas.microsoft.com/office/word/2010/wordprocessingDrawing" xmlns:wp="http://schemas.openxmlformats.org/drawingml/2006/wordprocessingDrawing" xmlns:w10="urn:schemas-microsoft-com:office:word" xmlns:w="http://schemas.openxmlformats.org/wordprocessingml/2006/main" xmlns:w14="http://schemas.microsoft.com/office/word/2010/wordml" xmlns:w15="http://schemas.microsoft.com/office/word/2012/wordml" xmlns:w16cid="http://schemas.microsoft.com/office/word/2016/wordml/cid" xmlns:w16se="http://schemas.microsoft.com/office/word/2015/wordml/symex" xmlns:wpg="http://schemas.microsoft.com/office/word/2010/wordprocessingGroup" xmlns:wpi="http://schemas.microsoft.com/office/word/2010/wordprocessingInk" xmlns:wne="http://schemas.microsoft.com/office/word/2006/wordml" xmlns:wps="http://schemas.microsoft.com/office/word/2010/wordprocessingShape" mc:Ignorable="w14 w15 w16se w16cid wp14">
+  <w:abstractNum w:abstractNumId="0" w15:restartNumberingAfterBreak="0">
+    <w:nsid w:val="39EA0C18"/>
+    <w:multiLevelType w:val="hybridMultilevel"/>
+    <w:tmpl w:val="14E62C34"/>
+    <w:lvl w:ilvl="0" w:tplc="162AB3E0">
+      <w:start w:val="1"/>
+      <w:numFmt w:val="decimal"/>
+      <w:lvlText w:val="%1."/>
+      <w:lvlJc w:val="left"/>
+      <w:pPr>
+        <w:ind w:left="360" w:hanging="360"/>
+      </w:pPr>
+      <w:rPr>
+        <w:rFonts w:hint="default"/>
+      </w:rPr>
+    </w:lvl>
+    <w:lvl w:ilvl="1" w:tplc="04090019" w:tentative="1">
+      <w:start w:val="1"/>
+      <w:numFmt w:val="lowerLetter"/>
+      <w:lvlText w:val="%2)"/>
+      <w:lvlJc w:val="left"/>
+      <w:pPr>
+        <w:ind w:left="840" w:hanging="420"/>
+      </w:pPr>
+    </w:lvl>
+    <w:lvl w:ilvl="2" w:tplc="0409001B" w:tentative="1">
+      <w:start w:val="1"/>
+      <w:numFmt w:val="lowerRoman"/>
+      <w:lvlText w:val="%3."/>
+      <w:lvlJc w:val="right"/>
+      <w:pPr>
+        <w:ind w:left="1260" w:hanging="420"/>
+      </w:pPr>
+    </w:lvl>
+    <w:lvl w:ilvl="3" w:tplc="0409000F" w:tentative="1">
+      <w:start w:val="1"/>
+      <w:numFmt w:val="decimal"/>
+      <w:lvlText w:val="%4."/>
+      <w:lvlJc w:val="left"/>
+      <w:pPr>
+        <w:ind w:left="1680" w:hanging="420"/>
+      </w:pPr>
+    </w:lvl>
+    <w:lvl w:ilvl="4" w:tplc="04090019" w:tentative="1">
+      <w:start w:val="1"/>
+      <w:numFmt w:val="lowerLetter"/>
+      <w:lvlText w:val="%5)"/>
+      <w:lvlJc w:val="left"/>
+      <w:pPr>
+        <w:ind w:left="2100" w:hanging="420"/>
+      </w:pPr>
+    </w:lvl>
+    <w:lvl w:ilvl="5" w:tplc="0409001B" w:tentative="1">
+      <w:start w:val="1"/>
+      <w:numFmt w:val="lowerRoman"/>
+      <w:lvlText w:val="%6."/>
+      <w:lvlJc w:val="right"/>
+      <w:pPr>
+        <w:ind w:left="2520" w:hanging="420"/>
+      </w:pPr>
+    </w:lvl>
+    <w:lvl w:ilvl="6" w:tplc="0409000F" w:tentative="1">
+      <w:start w:val="1"/>
+      <w:numFmt w:val="decimal"/>
+      <w:lvlText w:val="%7."/>
+      <w:lvlJc w:val="left"/>
+      <w:pPr>
+        <w:ind w:left="2940" w:hanging="420"/>
+      </w:pPr>
+    </w:lvl>
+    <w:lvl w:ilvl="7" w:tplc="04090019" w:tentative="1">
+      <w:start w:val="1"/>
+      <w:numFmt w:val="lowerLetter"/>
+      <w:lvlText w:val="%8)"/>
+      <w:lvlJc w:val="left"/>
+      <w:pPr>
+        <w:ind w:left="3360" w:hanging="420"/>
+      </w:pPr>
+    </w:lvl>
+    <w:lvl w:ilvl="8" w:tplc="0409001B" w:tentative="1">
+      <w:start w:val="1"/>
+      <w:numFmt w:val="lowerRoman"/>
+      <w:lvlText w:val="%9."/>
+      <w:lvlJc w:val="right"/>
+      <w:pPr>
+        <w:ind w:left="3780" w:hanging="420"/>
+      </w:pPr>
+    </w:lvl>
+  </w:abstractNum>
+  <w:abstractNum w:abstractNumId="1" w15:restartNumberingAfterBreak="0">
+    <w:nsid w:val="5E16331B"/>
+    <w:multiLevelType w:val="hybridMultilevel"/>
+    <w:tmpl w:val="B400F754"/>
+    <w:lvl w:ilvl="0" w:tplc="E7DECB3E">
+      <w:start w:val="1"/>
+      <w:numFmt w:val="decimal"/>
+      <w:lvlText w:val="%1."/>
+      <w:lvlJc w:val="left"/>
+      <w:pPr>
+        <w:ind w:left="360" w:hanging="360"/>
+      </w:pPr>
+      <w:rPr>
+        <w:rFonts w:hint="default"/>
+      </w:rPr>
+    </w:lvl>
+    <w:lvl w:ilvl="1" w:tplc="04090019" w:tentative="1">
+      <w:start w:val="1"/>
+      <w:numFmt w:val="lowerLetter"/>
+      <w:lvlText w:val="%2)"/>
+      <w:lvlJc w:val="left"/>
+      <w:pPr>
+        <w:ind w:left="840" w:hanging="420"/>
+      </w:pPr>
+    </w:lvl>
+    <w:lvl w:ilvl="2" w:tplc="0409001B" w:tentative="1">
+      <w:start w:val="1"/>
+      <w:numFmt w:val="lowerRoman"/>
+      <w:lvlText w:val="%3."/>
+      <w:lvlJc w:val="right"/>
+      <w:pPr>
+        <w:ind w:left="1260" w:hanging="420"/>
+      </w:pPr>
+    </w:lvl>
+    <w:lvl w:ilvl="3" w:tplc="0409000F" w:tentative="1">
+      <w:start w:val="1"/>
+      <w:numFmt w:val="decimal"/>
+      <w:lvlText w:val="%4."/>
+      <w:lvlJc w:val="left"/>
+      <w:pPr>
+        <w:ind w:left="1680" w:hanging="420"/>
+      </w:pPr>
+    </w:lvl>
+    <w:lvl w:ilvl="4" w:tplc="04090019" w:tentative="1">
+      <w:start w:val="1"/>
+      <w:numFmt w:val="lowerLetter"/>
+      <w:lvlText w:val="%5)"/>
+      <w:lvlJc w:val="left"/>
+      <w:pPr>
+        <w:ind w:left="2100" w:hanging="420"/>
+      </w:pPr>
+    </w:lvl>
+    <w:lvl w:ilvl="5" w:tplc="0409001B" w:tentative="1">
+      <w:start w:val="1"/>
+      <w:numFmt w:val="lowerRoman"/>
+      <w:lvlText w:val="%6."/>
+      <w:lvlJc w:val="right"/>
+      <w:pPr>
+        <w:ind w:left="2520" w:hanging="420"/>
+      </w:pPr>
+    </w:lvl>
+    <w:lvl w:ilvl="6" w:tplc="0409000F" w:tentative="1">
+      <w:start w:val="1"/>
+      <w:numFmt w:val="decimal"/>
+      <w:lvlText w:val="%7."/>
+      <w:lvlJc w:val="left"/>
+      <w:pPr>
+        <w:ind w:left="2940" w:hanging="420"/>
+      </w:pPr>
+    </w:lvl>
+    <w:lvl w:ilvl="7" w:tplc="04090019" w:tentative="1">
+      <w:start w:val="1"/>
+      <w:numFmt w:val="lowerLetter"/>
+      <w:lvlText w:val="%8)"/>
+      <w:lvlJc w:val="left"/>
+      <w:pPr>
+        <w:ind w:left="3360" w:hanging="420"/>
+      </w:pPr>
+    </w:lvl>
+    <w:lvl w:ilvl="8" w:tplc="0409001B" w:tentative="1">
+      <w:start w:val="1"/>
+      <w:numFmt w:val="lowerRoman"/>
+      <w:lvlText w:val="%9."/>
+      <w:lvlJc w:val="right"/>
+      <w:pPr>
+        <w:ind w:left="3780" w:hanging="420"/>
+      </w:pPr>
+    </w:lvl>
+  </w:abstractNum>
+  <w:num w:numId="1">
+    <w:abstractNumId w:val="0"/>
+  </w:num>
+  <w:num w:numId="2">
+    <w:abstractNumId w:val="1"/>
+  </w:num>
+</w:numbering>
 </file>
 
 <file path=word/styles.xml><?xml version="1.0" encoding="utf-8"?>
@@ -244,7 +659,7 @@
     </w:rPrDefault>
     <w:pPrDefault/>
   </w:docDefaults>
-  <w:latentStyles w:defLockedState="0" w:defUIPriority="99" w:defSemiHidden="0" w:defUnhideWhenUsed="0" w:defQFormat="0" w:count="375">
+  <w:latentStyles w:defLockedState="0" w:defUIPriority="99" w:defSemiHidden="0" w:defUnhideWhenUsed="0" w:defQFormat="0" w:count="376">
     <w:lsdException w:name="Normal" w:uiPriority="0" w:qFormat="1"/>
     <w:lsdException w:name="heading 1" w:uiPriority="9" w:qFormat="1"/>
     <w:lsdException w:name="heading 2" w:semiHidden="1" w:uiPriority="9" w:unhideWhenUsed="1" w:qFormat="1"/>
@@ -350,7 +765,6 @@
     <w:lsdException w:name="HTML Sample" w:semiHidden="1" w:unhideWhenUsed="1"/>
     <w:lsdException w:name="HTML Typewriter" w:semiHidden="1" w:unhideWhenUsed="1"/>
     <w:lsdException w:name="HTML Variable" w:semiHidden="1" w:unhideWhenUsed="1"/>
-    <w:lsdException w:name="Normal Table" w:semiHidden="1" w:unhideWhenUsed="1"/>
     <w:lsdException w:name="annotation subject" w:semiHidden="1" w:unhideWhenUsed="1"/>
     <w:lsdException w:name="No List" w:semiHidden="1" w:unhideWhenUsed="1"/>
     <w:lsdException w:name="Outline List 1" w:semiHidden="1" w:unhideWhenUsed="1"/>
@@ -397,10 +811,8 @@
     <w:lsdException w:name="Table Subtle 2" w:semiHidden="1" w:unhideWhenUsed="1"/>
     <w:lsdException w:name="Table Web 1" w:semiHidden="1" w:unhideWhenUsed="1"/>
     <w:lsdException w:name="Table Web 2" w:semiHidden="1" w:unhideWhenUsed="1"/>
-    <w:lsdException w:name="Table Web 3" w:semiHidden="1" w:unhideWhenUsed="1"/>
     <w:lsdException w:name="Balloon Text" w:semiHidden="1" w:unhideWhenUsed="1"/>
     <w:lsdException w:name="Table Grid" w:uiPriority="39"/>
-    <w:lsdException w:name="Table Theme" w:semiHidden="1" w:unhideWhenUsed="1"/>
     <w:lsdException w:name="Placeholder Text" w:semiHidden="1"/>
     <w:lsdException w:name="No Spacing" w:uiPriority="1" w:qFormat="1"/>
     <w:lsdException w:name="Light Shading" w:uiPriority="60"/>
@@ -620,6 +1032,7 @@
     <w:lsdException w:name="Smart Hyperlink" w:semiHidden="1" w:unhideWhenUsed="1"/>
     <w:lsdException w:name="Hashtag" w:semiHidden="1" w:unhideWhenUsed="1"/>
     <w:lsdException w:name="Unresolved Mention" w:semiHidden="1" w:unhideWhenUsed="1"/>
+    <w:lsdException w:name="Smart Link" w:semiHidden="1" w:unhideWhenUsed="1"/>
   </w:latentStyles>
   <w:style w:type="paragraph" w:default="1" w:styleId="a">
     <w:name w:val="Normal"/>
@@ -680,6 +1093,81 @@
       <w:sz w:val="18"/>
       <w:szCs w:val="18"/>
     </w:rPr>
+  </w:style>
+  <w:style w:type="paragraph" w:styleId="a5">
+    <w:name w:val="header"/>
+    <w:basedOn w:val="a"/>
+    <w:link w:val="a6"/>
+    <w:uiPriority w:val="99"/>
+    <w:unhideWhenUsed/>
+    <w:rsid w:val="007903D4"/>
+    <w:pPr>
+      <w:pBdr>
+        <w:bottom w:val="single" w:sz="6" w:space="1" w:color="auto"/>
+      </w:pBdr>
+      <w:tabs>
+        <w:tab w:val="center" w:pos="4153"/>
+        <w:tab w:val="right" w:pos="8306"/>
+      </w:tabs>
+      <w:snapToGrid w:val="0"/>
+      <w:jc w:val="center"/>
+    </w:pPr>
+    <w:rPr>
+      <w:sz w:val="18"/>
+      <w:szCs w:val="18"/>
+    </w:rPr>
+  </w:style>
+  <w:style w:type="character" w:customStyle="1" w:styleId="a6">
+    <w:name w:val="页眉 字符"/>
+    <w:basedOn w:val="a0"/>
+    <w:link w:val="a5"/>
+    <w:uiPriority w:val="99"/>
+    <w:rsid w:val="007903D4"/>
+    <w:rPr>
+      <w:sz w:val="18"/>
+      <w:szCs w:val="18"/>
+    </w:rPr>
+  </w:style>
+  <w:style w:type="paragraph" w:styleId="a7">
+    <w:name w:val="footer"/>
+    <w:basedOn w:val="a"/>
+    <w:link w:val="a8"/>
+    <w:uiPriority w:val="99"/>
+    <w:unhideWhenUsed/>
+    <w:rsid w:val="007903D4"/>
+    <w:pPr>
+      <w:tabs>
+        <w:tab w:val="center" w:pos="4153"/>
+        <w:tab w:val="right" w:pos="8306"/>
+      </w:tabs>
+      <w:snapToGrid w:val="0"/>
+      <w:jc w:val="left"/>
+    </w:pPr>
+    <w:rPr>
+      <w:sz w:val="18"/>
+      <w:szCs w:val="18"/>
+    </w:rPr>
+  </w:style>
+  <w:style w:type="character" w:customStyle="1" w:styleId="a8">
+    <w:name w:val="页脚 字符"/>
+    <w:basedOn w:val="a0"/>
+    <w:link w:val="a7"/>
+    <w:uiPriority w:val="99"/>
+    <w:rsid w:val="007903D4"/>
+    <w:rPr>
+      <w:sz w:val="18"/>
+      <w:szCs w:val="18"/>
+    </w:rPr>
+  </w:style>
+  <w:style w:type="paragraph" w:styleId="a9">
+    <w:name w:val="List Paragraph"/>
+    <w:basedOn w:val="a"/>
+    <w:uiPriority w:val="34"/>
+    <w:qFormat/>
+    <w:rsid w:val="007903D4"/>
+    <w:pPr>
+      <w:ind w:firstLineChars="200" w:firstLine="420"/>
+    </w:pPr>
   </w:style>
 </w:styles>
 </file>

--- a/D2K3C/K3C正式版补丁/新建 Microsoft Word 文档.docx
+++ b/D2K3C/K3C正式版补丁/新建 Microsoft Word 文档.docx
@@ -3,110 +3,103 @@
 <w:document xmlns:wpc="http://schemas.microsoft.com/office/word/2010/wordprocessingCanvas" xmlns:cx="http://schemas.microsoft.com/office/drawing/2014/chartex" xmlns:cx1="http://schemas.microsoft.com/office/drawing/2015/9/8/chartex" xmlns:cx2="http://schemas.microsoft.com/office/drawing/2015/10/21/chartex" xmlns:cx3="http://schemas.microsoft.com/office/drawing/2016/5/9/chartex" xmlns:cx4="http://schemas.microsoft.com/office/drawing/2016/5/10/chartex" xmlns:cx5="http://schemas.microsoft.com/office/drawing/2016/5/11/chartex" xmlns:cx6="http://schemas.microsoft.com/office/drawing/2016/5/12/chartex" xmlns:cx7="http://schemas.microsoft.com/office/drawing/2016/5/13/chartex" xmlns:cx8="http://schemas.microsoft.com/office/drawing/2016/5/14/chartex" xmlns:mc="http://schemas.openxmlformats.org/markup-compatibility/2006" xmlns:aink="http://schemas.microsoft.com/office/drawing/2016/ink" xmlns:am3d="http://schemas.microsoft.com/office/drawing/2017/model3d" xmlns:o="urn:schemas-microsoft-com:office:office" xmlns:r="http://schemas.openxmlformats.org/officeDocument/2006/relationships" xmlns:m="http://schemas.openxmlformats.org/officeDocument/2006/math" xmlns:v="urn:schemas-microsoft-com:vml" xmlns:wp14="http://schemas.microsoft.com/office/word/2010/wordprocessingDrawing" xmlns:wp="http://schemas.openxmlformats.org/drawingml/2006/wordprocessingDrawing" xmlns:w10="urn:schemas-microsoft-com:office:word" xmlns:w="http://schemas.openxmlformats.org/wordprocessingml/2006/main" xmlns:w14="http://schemas.microsoft.com/office/word/2010/wordml" xmlns:w15="http://schemas.microsoft.com/office/word/2012/wordml" xmlns:w16cid="http://schemas.microsoft.com/office/word/2016/wordml/cid" xmlns:w16se="http://schemas.microsoft.com/office/word/2015/wordml/symex" xmlns:wpg="http://schemas.microsoft.com/office/word/2010/wordprocessingGroup" xmlns:wpi="http://schemas.microsoft.com/office/word/2010/wordprocessingInk" xmlns:wne="http://schemas.microsoft.com/office/word/2006/wordml" xmlns:wps="http://schemas.microsoft.com/office/word/2010/wordprocessingShape" mc:Ignorable="w14 w15 w16se w16cid wp14">
   <w:body>
     <w:p>
+      <w:r>
+        <w:rPr>
+          <w:rFonts w:hint="eastAsia"/>
+        </w:rPr>
+        <w:t>1</w:t>
+      </w:r>
+      <w:r>
+        <w:rPr>
+          <w:rFonts w:hint="eastAsia"/>
+        </w:rPr>
+        <w:t>先右击 【首次运行前注册。exe】管理员方式运行， 必须提示成功</w:t>
+      </w:r>
+    </w:p>
+    <w:p>
+      <w:r>
+        <w:rPr>
+          <w:rFonts w:hint="eastAsia"/>
+        </w:rPr>
+        <w:t>2</w:t>
+      </w:r>
+      <w:r>
+        <w:rPr>
+          <w:rFonts w:hint="eastAsia"/>
+        </w:rPr>
+        <w:t xml:space="preserve">打开 </w:t>
+      </w:r>
+      <w:r>
+        <w:t>01</w:t>
+      </w:r>
+      <w:r>
+        <w:rPr>
+          <w:rFonts w:hint="eastAsia"/>
+        </w:rPr>
+        <w:t>开头exe，弹出机器码，复制发给我</w:t>
+      </w:r>
+    </w:p>
+    <w:p>
+      <w:r>
+        <w:t xml:space="preserve">3 </w:t>
+      </w:r>
+      <w:r>
+        <w:rPr>
+          <w:rFonts w:hint="eastAsia"/>
+        </w:rPr>
+        <w:t>把data</w:t>
+      </w:r>
+      <w:r>
+        <w:t xml:space="preserve"> </w:t>
+      </w:r>
+      <w:r>
+        <w:rPr>
+          <w:rFonts w:hint="eastAsia"/>
+        </w:rPr>
+        <w:t xml:space="preserve">和 </w:t>
+      </w:r>
+      <w:r>
+        <w:t xml:space="preserve">map </w:t>
+      </w:r>
+      <w:r>
+        <w:rPr>
+          <w:rFonts w:hint="eastAsia"/>
+        </w:rPr>
+        <w:t>，都覆盖到暗黑目录， 其他不变</w:t>
+      </w:r>
+    </w:p>
+    <w:p>
       <w:pPr>
         <w:pStyle w:val="a9"/>
         <w:ind w:left="360" w:firstLineChars="0" w:firstLine="0"/>
       </w:pPr>
-      <w:r>
-        <w:rPr>
-          <w:rFonts w:hint="eastAsia"/>
-        </w:rPr>
-        <w:t>先右击 【首次运行前注册。exe】管理员方式运行， 必须提示成功</w:t>
-      </w:r>
     </w:p>
     <w:p>
-      <w:pPr>
-        <w:pStyle w:val="a9"/>
-        <w:ind w:left="360" w:firstLineChars="0" w:firstLine="0"/>
-      </w:pPr>
       <w:r>
         <w:rPr>
           <w:rFonts w:hint="eastAsia"/>
         </w:rPr>
-        <w:t xml:space="preserve">打开 </w:t>
-      </w:r>
-      <w:r>
-        <w:t>01</w:t>
+        <w:t>照我</w:t>
       </w:r>
       <w:r>
         <w:rPr>
           <w:rFonts w:hint="eastAsia"/>
         </w:rPr>
-        <w:t>开头exe，弹出机器码，复制发给我</w:t>
-      </w:r>
-    </w:p>
-    <w:p>
-      <w:pPr>
-        <w:ind w:firstLineChars="200" w:firstLine="420"/>
-      </w:pPr>
+        <w:t>截图</w:t>
+      </w:r>
+      <w:bookmarkStart w:id="0" w:name="_GoBack"/>
+      <w:bookmarkEnd w:id="0"/>
       <w:r>
         <w:rPr>
           <w:rFonts w:hint="eastAsia"/>
         </w:rPr>
-        <w:t>把data</w:t>
-      </w:r>
-      <w:r>
-        <w:t xml:space="preserve"> </w:t>
+        <w:t>做，然后保存，运行，</w:t>
       </w:r>
       <w:r>
         <w:rPr>
           <w:rFonts w:hint="eastAsia"/>
         </w:rPr>
-        <w:t xml:space="preserve">和 </w:t>
-      </w:r>
-      <w:r>
-        <w:t xml:space="preserve">map </w:t>
-      </w:r>
-      <w:r>
-        <w:rPr>
-          <w:rFonts w:hint="eastAsia"/>
-        </w:rPr>
-        <w:t>，都覆盖到暗黑目录， 其他不变</w:t>
-      </w:r>
-    </w:p>
-    <w:p>
-      <w:pPr>
-        <w:pStyle w:val="a9"/>
-        <w:ind w:left="360" w:firstLineChars="0" w:firstLine="0"/>
-        <w:rPr>
-          <w:rFonts w:hint="eastAsia"/>
-        </w:rPr>
-      </w:pPr>
-    </w:p>
-    <w:p>
-      <w:pPr>
-        <w:pStyle w:val="a9"/>
-        <w:numPr>
-          <w:ilvl w:val="0"/>
-          <w:numId w:val="2"/>
-        </w:numPr>
-        <w:ind w:firstLineChars="0"/>
-      </w:pPr>
-      <w:r>
-        <w:rPr>
-          <w:rFonts w:hint="eastAsia"/>
-        </w:rPr>
-        <w:t>照我做，然后保存，运行，</w:t>
-      </w:r>
-      <w:r>
-        <w:rPr>
-          <w:rFonts w:hint="eastAsia"/>
-        </w:rPr>
-        <w:t>地图会有绿色方块，正常现象，</w:t>
-      </w:r>
-      <w:proofErr w:type="gramStart"/>
-      <w:r>
-        <w:rPr>
-          <w:rFonts w:hint="eastAsia"/>
-        </w:rPr>
-        <w:t>最后淘宝收货</w:t>
-      </w:r>
-      <w:proofErr w:type="gramEnd"/>
-      <w:r>
-        <w:rPr>
-          <w:rFonts w:hint="eastAsia"/>
-        </w:rPr>
-        <w:t>，我会发一份挂机经验和物品定制说明</w:t>
+        <w:t>地图会有绿色方块，正常现象，最后淘宝收货，我会发一份挂机经验和物品定制说明</w:t>
       </w:r>
     </w:p>
     <w:p>
@@ -161,13 +154,7 @@
         </w:drawing>
       </w:r>
     </w:p>
-    <w:p>
-      <w:pPr>
-        <w:rPr>
-          <w:rFonts w:hint="eastAsia"/>
-        </w:rPr>
-      </w:pPr>
-    </w:p>
+    <w:p/>
     <w:p/>
     <w:p>
       <w:r>
@@ -296,7 +283,6 @@
       </w:r>
     </w:p>
     <w:p>
-      <w:bookmarkStart w:id="0" w:name="_GoBack"/>
       <w:r>
         <w:rPr>
           <w:noProof/>
@@ -337,7 +323,6 @@
           </wp:inline>
         </w:drawing>
       </w:r>
-      <w:bookmarkEnd w:id="0"/>
     </w:p>
     <w:sectPr>
       <w:headerReference w:type="even" r:id="rId12"/>
@@ -765,6 +750,7 @@
     <w:lsdException w:name="HTML Sample" w:semiHidden="1" w:unhideWhenUsed="1"/>
     <w:lsdException w:name="HTML Typewriter" w:semiHidden="1" w:unhideWhenUsed="1"/>
     <w:lsdException w:name="HTML Variable" w:semiHidden="1" w:unhideWhenUsed="1"/>
+    <w:lsdException w:name="Normal Table" w:semiHidden="1" w:unhideWhenUsed="1"/>
     <w:lsdException w:name="annotation subject" w:semiHidden="1" w:unhideWhenUsed="1"/>
     <w:lsdException w:name="No List" w:semiHidden="1" w:unhideWhenUsed="1"/>
     <w:lsdException w:name="Outline List 1" w:semiHidden="1" w:unhideWhenUsed="1"/>
@@ -811,8 +797,10 @@
     <w:lsdException w:name="Table Subtle 2" w:semiHidden="1" w:unhideWhenUsed="1"/>
     <w:lsdException w:name="Table Web 1" w:semiHidden="1" w:unhideWhenUsed="1"/>
     <w:lsdException w:name="Table Web 2" w:semiHidden="1" w:unhideWhenUsed="1"/>
+    <w:lsdException w:name="Table Web 3" w:semiHidden="1" w:unhideWhenUsed="1"/>
     <w:lsdException w:name="Balloon Text" w:semiHidden="1" w:unhideWhenUsed="1"/>
     <w:lsdException w:name="Table Grid" w:uiPriority="39"/>
+    <w:lsdException w:name="Table Theme" w:semiHidden="1" w:unhideWhenUsed="1"/>
     <w:lsdException w:name="Placeholder Text" w:semiHidden="1"/>
     <w:lsdException w:name="No Spacing" w:uiPriority="1" w:qFormat="1"/>
     <w:lsdException w:name="Light Shading" w:uiPriority="60"/>

--- a/D2K3C/K3C正式版补丁/新建 Microsoft Word 文档.docx
+++ b/D2K3C/K3C正式版补丁/新建 Microsoft Word 文档.docx
@@ -4,6 +4,12 @@
   <w:body>
     <w:p>
       <w:r>
+        <w:t>C</w:t>
+      </w:r>
+      <w:r>
+        <w:tab/>
+      </w:r>
+      <w:r>
         <w:rPr>
           <w:rFonts w:hint="eastAsia"/>
         </w:rPr>
@@ -75,6 +81,7 @@
       </w:pPr>
     </w:p>
     <w:p>
+      <w:bookmarkStart w:id="0" w:name="_GoBack"/>
       <w:r>
         <w:rPr>
           <w:rFonts w:hint="eastAsia"/>
@@ -87,8 +94,6 @@
         </w:rPr>
         <w:t>截图</w:t>
       </w:r>
-      <w:bookmarkStart w:id="0" w:name="_GoBack"/>
-      <w:bookmarkEnd w:id="0"/>
       <w:r>
         <w:rPr>
           <w:rFonts w:hint="eastAsia"/>
@@ -102,6 +107,7 @@
         <w:t>地图会有绿色方块，正常现象，最后淘宝收货，我会发一份挂机经验和物品定制说明</w:t>
       </w:r>
     </w:p>
+    <w:bookmarkEnd w:id="0"/>
     <w:p>
       <w:pPr>
         <w:pStyle w:val="a9"/>

--- a/D2K3C/K3C正式版补丁/新建 Microsoft Word 文档.docx
+++ b/D2K3C/K3C正式版补丁/新建 Microsoft Word 文档.docx
@@ -3,12 +3,8 @@
 <w:document xmlns:wpc="http://schemas.microsoft.com/office/word/2010/wordprocessingCanvas" xmlns:cx="http://schemas.microsoft.com/office/drawing/2014/chartex" xmlns:cx1="http://schemas.microsoft.com/office/drawing/2015/9/8/chartex" xmlns:cx2="http://schemas.microsoft.com/office/drawing/2015/10/21/chartex" xmlns:cx3="http://schemas.microsoft.com/office/drawing/2016/5/9/chartex" xmlns:cx4="http://schemas.microsoft.com/office/drawing/2016/5/10/chartex" xmlns:cx5="http://schemas.microsoft.com/office/drawing/2016/5/11/chartex" xmlns:cx6="http://schemas.microsoft.com/office/drawing/2016/5/12/chartex" xmlns:cx7="http://schemas.microsoft.com/office/drawing/2016/5/13/chartex" xmlns:cx8="http://schemas.microsoft.com/office/drawing/2016/5/14/chartex" xmlns:mc="http://schemas.openxmlformats.org/markup-compatibility/2006" xmlns:aink="http://schemas.microsoft.com/office/drawing/2016/ink" xmlns:am3d="http://schemas.microsoft.com/office/drawing/2017/model3d" xmlns:o="urn:schemas-microsoft-com:office:office" xmlns:r="http://schemas.openxmlformats.org/officeDocument/2006/relationships" xmlns:m="http://schemas.openxmlformats.org/officeDocument/2006/math" xmlns:v="urn:schemas-microsoft-com:vml" xmlns:wp14="http://schemas.microsoft.com/office/word/2010/wordprocessingDrawing" xmlns:wp="http://schemas.openxmlformats.org/drawingml/2006/wordprocessingDrawing" xmlns:w10="urn:schemas-microsoft-com:office:word" xmlns:w="http://schemas.openxmlformats.org/wordprocessingml/2006/main" xmlns:w14="http://schemas.microsoft.com/office/word/2010/wordml" xmlns:w15="http://schemas.microsoft.com/office/word/2012/wordml" xmlns:w16cid="http://schemas.microsoft.com/office/word/2016/wordml/cid" xmlns:w16se="http://schemas.microsoft.com/office/word/2015/wordml/symex" xmlns:wpg="http://schemas.microsoft.com/office/word/2010/wordprocessingGroup" xmlns:wpi="http://schemas.microsoft.com/office/word/2010/wordprocessingInk" xmlns:wne="http://schemas.microsoft.com/office/word/2006/wordml" xmlns:wps="http://schemas.microsoft.com/office/word/2010/wordprocessingShape" mc:Ignorable="w14 w15 w16se w16cid wp14">
   <w:body>
     <w:p>
-      <w:r>
-        <w:t>C</w:t>
-      </w:r>
-      <w:r>
-        <w:tab/>
-      </w:r>
+      <w:bookmarkStart w:id="0" w:name="_GoBack"/>
+      <w:bookmarkEnd w:id="0"/>
       <w:r>
         <w:rPr>
           <w:rFonts w:hint="eastAsia"/>
@@ -81,7 +77,6 @@
       </w:pPr>
     </w:p>
     <w:p>
-      <w:bookmarkStart w:id="0" w:name="_GoBack"/>
       <w:r>
         <w:rPr>
           <w:rFonts w:hint="eastAsia"/>
@@ -107,7 +102,6 @@
         <w:t>地图会有绿色方块，正常现象，最后淘宝收货，我会发一份挂机经验和物品定制说明</w:t>
       </w:r>
     </w:p>
-    <w:bookmarkEnd w:id="0"/>
     <w:p>
       <w:pPr>
         <w:pStyle w:val="a9"/>

--- a/D2K3C/K3C正式版补丁/新建 Microsoft Word 文档.docx
+++ b/D2K3C/K3C正式版补丁/新建 Microsoft Word 文档.docx
@@ -3,8 +3,6 @@
 <w:document xmlns:wpc="http://schemas.microsoft.com/office/word/2010/wordprocessingCanvas" xmlns:cx="http://schemas.microsoft.com/office/drawing/2014/chartex" xmlns:cx1="http://schemas.microsoft.com/office/drawing/2015/9/8/chartex" xmlns:cx2="http://schemas.microsoft.com/office/drawing/2015/10/21/chartex" xmlns:cx3="http://schemas.microsoft.com/office/drawing/2016/5/9/chartex" xmlns:cx4="http://schemas.microsoft.com/office/drawing/2016/5/10/chartex" xmlns:cx5="http://schemas.microsoft.com/office/drawing/2016/5/11/chartex" xmlns:cx6="http://schemas.microsoft.com/office/drawing/2016/5/12/chartex" xmlns:cx7="http://schemas.microsoft.com/office/drawing/2016/5/13/chartex" xmlns:cx8="http://schemas.microsoft.com/office/drawing/2016/5/14/chartex" xmlns:mc="http://schemas.openxmlformats.org/markup-compatibility/2006" xmlns:aink="http://schemas.microsoft.com/office/drawing/2016/ink" xmlns:am3d="http://schemas.microsoft.com/office/drawing/2017/model3d" xmlns:o="urn:schemas-microsoft-com:office:office" xmlns:r="http://schemas.openxmlformats.org/officeDocument/2006/relationships" xmlns:m="http://schemas.openxmlformats.org/officeDocument/2006/math" xmlns:v="urn:schemas-microsoft-com:vml" xmlns:wp14="http://schemas.microsoft.com/office/word/2010/wordprocessingDrawing" xmlns:wp="http://schemas.openxmlformats.org/drawingml/2006/wordprocessingDrawing" xmlns:w10="urn:schemas-microsoft-com:office:word" xmlns:w="http://schemas.openxmlformats.org/wordprocessingml/2006/main" xmlns:w14="http://schemas.microsoft.com/office/word/2010/wordml" xmlns:w15="http://schemas.microsoft.com/office/word/2012/wordml" xmlns:w16cid="http://schemas.microsoft.com/office/word/2016/wordml/cid" xmlns:w16se="http://schemas.microsoft.com/office/word/2015/wordml/symex" xmlns:wpg="http://schemas.microsoft.com/office/word/2010/wordprocessingGroup" xmlns:wpi="http://schemas.microsoft.com/office/word/2010/wordprocessingInk" xmlns:wne="http://schemas.microsoft.com/office/word/2006/wordml" xmlns:wps="http://schemas.microsoft.com/office/word/2010/wordprocessingShape" mc:Ignorable="w14 w15 w16se w16cid wp14">
   <w:body>
     <w:p>
-      <w:bookmarkStart w:id="0" w:name="_GoBack"/>
-      <w:bookmarkEnd w:id="0"/>
       <w:r>
         <w:rPr>
           <w:rFonts w:hint="eastAsia"/>
@@ -32,7 +30,10 @@
         <w:t xml:space="preserve">打开 </w:t>
       </w:r>
       <w:r>
-        <w:t>01</w:t>
+        <w:t>0</w:t>
+      </w:r>
+      <w:r>
+        <w:t>5</w:t>
       </w:r>
       <w:r>
         <w:rPr>
@@ -77,6 +78,7 @@
       </w:pPr>
     </w:p>
     <w:p>
+      <w:bookmarkStart w:id="0" w:name="_GoBack"/>
       <w:r>
         <w:rPr>
           <w:rFonts w:hint="eastAsia"/>
@@ -102,6 +104,7 @@
         <w:t>地图会有绿色方块，正常现象，最后淘宝收货，我会发一份挂机经验和物品定制说明</w:t>
       </w:r>
     </w:p>
+    <w:bookmarkEnd w:id="0"/>
     <w:p>
       <w:pPr>
         <w:pStyle w:val="a9"/>

--- a/D2K3C/K3C正式版补丁/新建 Microsoft Word 文档.docx
+++ b/D2K3C/K3C正式版补丁/新建 Microsoft Word 文档.docx
@@ -1,84 +1,130 @@
 
 <file path=word/document.xml><?xml version="1.0" encoding="utf-8"?>
-<w:document xmlns:wpc="http://schemas.microsoft.com/office/word/2010/wordprocessingCanvas" xmlns:cx="http://schemas.microsoft.com/office/drawing/2014/chartex" xmlns:cx1="http://schemas.microsoft.com/office/drawing/2015/9/8/chartex" xmlns:cx2="http://schemas.microsoft.com/office/drawing/2015/10/21/chartex" xmlns:cx3="http://schemas.microsoft.com/office/drawing/2016/5/9/chartex" xmlns:cx4="http://schemas.microsoft.com/office/drawing/2016/5/10/chartex" xmlns:cx5="http://schemas.microsoft.com/office/drawing/2016/5/11/chartex" xmlns:cx6="http://schemas.microsoft.com/office/drawing/2016/5/12/chartex" xmlns:cx7="http://schemas.microsoft.com/office/drawing/2016/5/13/chartex" xmlns:cx8="http://schemas.microsoft.com/office/drawing/2016/5/14/chartex" xmlns:mc="http://schemas.openxmlformats.org/markup-compatibility/2006" xmlns:aink="http://schemas.microsoft.com/office/drawing/2016/ink" xmlns:am3d="http://schemas.microsoft.com/office/drawing/2017/model3d" xmlns:o="urn:schemas-microsoft-com:office:office" xmlns:r="http://schemas.openxmlformats.org/officeDocument/2006/relationships" xmlns:m="http://schemas.openxmlformats.org/officeDocument/2006/math" xmlns:v="urn:schemas-microsoft-com:vml" xmlns:wp14="http://schemas.microsoft.com/office/word/2010/wordprocessingDrawing" xmlns:wp="http://schemas.openxmlformats.org/drawingml/2006/wordprocessingDrawing" xmlns:w10="urn:schemas-microsoft-com:office:word" xmlns:w="http://schemas.openxmlformats.org/wordprocessingml/2006/main" xmlns:w14="http://schemas.microsoft.com/office/word/2010/wordml" xmlns:w15="http://schemas.microsoft.com/office/word/2012/wordml" xmlns:w16cid="http://schemas.microsoft.com/office/word/2016/wordml/cid" xmlns:w16se="http://schemas.microsoft.com/office/word/2015/wordml/symex" xmlns:wpg="http://schemas.microsoft.com/office/word/2010/wordprocessingGroup" xmlns:wpi="http://schemas.microsoft.com/office/word/2010/wordprocessingInk" xmlns:wne="http://schemas.microsoft.com/office/word/2006/wordml" xmlns:wps="http://schemas.microsoft.com/office/word/2010/wordprocessingShape" mc:Ignorable="w14 w15 w16se w16cid wp14">
+<w:document xmlns:wpc="http://schemas.microsoft.com/office/word/2010/wordprocessingCanvas" xmlns:cx="http://schemas.microsoft.com/office/drawing/2014/chartex" xmlns:cx1="http://schemas.microsoft.com/office/drawing/2015/9/8/chartex" xmlns:cx2="http://schemas.microsoft.com/office/drawing/2015/10/21/chartex" xmlns:cx3="http://schemas.microsoft.com/office/drawing/2016/5/9/chartex" xmlns:cx4="http://schemas.microsoft.com/office/drawing/2016/5/10/chartex" xmlns:cx5="http://schemas.microsoft.com/office/drawing/2016/5/11/chartex" xmlns:cx6="http://schemas.microsoft.com/office/drawing/2016/5/12/chartex" xmlns:cx7="http://schemas.microsoft.com/office/drawing/2016/5/13/chartex" xmlns:cx8="http://schemas.microsoft.com/office/drawing/2016/5/14/chartex" xmlns:mc="http://schemas.openxmlformats.org/markup-compatibility/2006" xmlns:aink="http://schemas.microsoft.com/office/drawing/2016/ink" xmlns:am3d="http://schemas.microsoft.com/office/drawing/2017/model3d" xmlns:o="urn:schemas-microsoft-com:office:office" xmlns:r="http://schemas.openxmlformats.org/officeDocument/2006/relationships" xmlns:m="http://schemas.openxmlformats.org/officeDocument/2006/math" xmlns:v="urn:schemas-microsoft-com:vml" xmlns:wp14="http://schemas.microsoft.com/office/word/2010/wordprocessingDrawing" xmlns:wp="http://schemas.openxmlformats.org/drawingml/2006/wordprocessingDrawing" xmlns:w10="urn:schemas-microsoft-com:office:word" xmlns:w="http://schemas.openxmlformats.org/wordprocessingml/2006/main" xmlns:w14="http://schemas.microsoft.com/office/word/2010/wordml" xmlns:w15="http://schemas.microsoft.com/office/word/2012/wordml" xmlns:w16cex="http://schemas.microsoft.com/office/word/2018/wordml/cex" xmlns:w16cid="http://schemas.microsoft.com/office/word/2016/wordml/cid" xmlns:w16="http://schemas.microsoft.com/office/word/2018/wordml" xmlns:w16se="http://schemas.microsoft.com/office/word/2015/wordml/symex" xmlns:wpg="http://schemas.microsoft.com/office/word/2010/wordprocessingGroup" xmlns:wpi="http://schemas.microsoft.com/office/word/2010/wordprocessingInk" xmlns:wne="http://schemas.microsoft.com/office/word/2006/wordml" xmlns:wps="http://schemas.microsoft.com/office/word/2010/wordprocessingShape" mc:Ignorable="w14 w15 w16se w16cid w16 w16cex wp14">
   <w:body>
     <w:p>
       <w:r>
         <w:rPr>
           <w:rFonts w:hint="eastAsia"/>
         </w:rPr>
-        <w:t>1</w:t>
+        <w:t>1软件</w:t>
+      </w:r>
+      <w:r>
+        <w:t>解压到 d盘或者 e盘的英文目录，必须是英文目录</w:t>
       </w:r>
       <w:r>
         <w:rPr>
           <w:rFonts w:hint="eastAsia"/>
         </w:rPr>
-        <w:t>先右击 【首次运行前注册。exe】管理员方式运行， 必须提示成功</w:t>
+        <w:t xml:space="preserve"> ，比如 </w:t>
+      </w:r>
+      <w:r>
+        <w:t>D:\K3C</w:t>
       </w:r>
     </w:p>
     <w:p>
       <w:r>
+        <w:t>2</w:t>
+      </w:r>
+      <w:r>
         <w:rPr>
           <w:rFonts w:hint="eastAsia"/>
         </w:rPr>
-        <w:t>2</w:t>
-      </w:r>
-      <w:r>
-        <w:rPr>
-          <w:rFonts w:hint="eastAsia"/>
-        </w:rPr>
-        <w:t xml:space="preserve">打开 </w:t>
-      </w:r>
-      <w:r>
-        <w:t>0</w:t>
-      </w:r>
-      <w:r>
-        <w:t>5</w:t>
-      </w:r>
-      <w:r>
-        <w:rPr>
-          <w:rFonts w:hint="eastAsia"/>
-        </w:rPr>
-        <w:t>开头exe，弹出机器码，复制发给我</w:t>
+        <w:t>先右击 【首次运行前注册。exe】管理员方式运行， 必须提示成功</w:t>
       </w:r>
     </w:p>
     <w:p>
       <w:r>
-        <w:t xml:space="preserve">3 </w:t>
+        <w:t>3</w:t>
       </w:r>
       <w:r>
         <w:rPr>
           <w:rFonts w:hint="eastAsia"/>
         </w:rPr>
-        <w:t>把data</w:t>
-      </w:r>
-      <w:r>
-        <w:t xml:space="preserve"> </w:t>
+        <w:t xml:space="preserve">打开 </w:t>
+      </w:r>
+      <w:r>
+        <w:t>0</w:t>
+      </w:r>
+      <w:r>
+        <w:t>5</w:t>
       </w:r>
       <w:r>
         <w:rPr>
           <w:rFonts w:hint="eastAsia"/>
         </w:rPr>
-        <w:t xml:space="preserve">和 </w:t>
-      </w:r>
-      <w:r>
-        <w:t xml:space="preserve">map </w:t>
+        <w:t>开头exe</w:t>
       </w:r>
       <w:r>
         <w:rPr>
           <w:rFonts w:hint="eastAsia"/>
         </w:rPr>
-        <w:t>，都覆盖到暗黑目录， 其他不变</w:t>
+        <w:t>（win</w:t>
+      </w:r>
+      <w:r>
+        <w:t>10</w:t>
+      </w:r>
+      <w:r>
+        <w:rPr>
+          <w:rFonts w:hint="eastAsia"/>
+        </w:rPr>
+        <w:t>请先右击-属性-兼容性-win</w:t>
+      </w:r>
+      <w:r>
+        <w:t>7</w:t>
+      </w:r>
+      <w:r>
+        <w:rPr>
+          <w:rFonts w:hint="eastAsia"/>
+        </w:rPr>
+        <w:t>和管理员方式两个打勾）</w:t>
+      </w:r>
+      <w:r>
+        <w:rPr>
+          <w:rFonts w:hint="eastAsia"/>
+        </w:rPr>
+        <w:t>，弹出机器码，复制发给我</w:t>
       </w:r>
     </w:p>
     <w:p>
+      <w:r>
+        <w:t>4</w:t>
+      </w:r>
+      <w:r>
+        <w:t xml:space="preserve"> </w:t>
+      </w:r>
+      <w:r>
+        <w:rPr>
+          <w:rFonts w:hint="eastAsia"/>
+        </w:rPr>
+        <w:t>把data</w:t>
+      </w:r>
+      <w:r>
+        <w:t xml:space="preserve"> </w:t>
+      </w:r>
+      <w:r>
+        <w:rPr>
+          <w:rFonts w:hint="eastAsia"/>
+        </w:rPr>
+        <w:t xml:space="preserve">和 </w:t>
+      </w:r>
+      <w:r>
+        <w:t xml:space="preserve">map </w:t>
+      </w:r>
+      <w:r>
+        <w:rPr>
+          <w:rFonts w:hint="eastAsia"/>
+        </w:rPr>
+        <w:t>，都覆盖到暗黑目录， 其他不变</w:t>
+      </w:r>
+    </w:p>
+    <w:p>
       <w:pPr>
         <w:pStyle w:val="a9"/>
         <w:ind w:left="360" w:firstLineChars="0" w:firstLine="0"/>
       </w:pPr>
     </w:p>
     <w:p>
-      <w:bookmarkStart w:id="0" w:name="_GoBack"/>
       <w:r>
         <w:rPr>
           <w:rFonts w:hint="eastAsia"/>
@@ -104,7 +150,6 @@
         <w:t>地图会有绿色方块，正常现象，最后淘宝收货，我会发一份挂机经验和物品定制说明</w:t>
       </w:r>
     </w:p>
-    <w:bookmarkEnd w:id="0"/>
     <w:p>
       <w:pPr>
         <w:pStyle w:val="a9"/>
@@ -344,7 +389,7 @@
 </file>
 
 <file path=word/endnotes.xml><?xml version="1.0" encoding="utf-8"?>
-<w:endnotes xmlns:wpc="http://schemas.microsoft.com/office/word/2010/wordprocessingCanvas" xmlns:cx="http://schemas.microsoft.com/office/drawing/2014/chartex" xmlns:cx1="http://schemas.microsoft.com/office/drawing/2015/9/8/chartex" xmlns:cx2="http://schemas.microsoft.com/office/drawing/2015/10/21/chartex" xmlns:cx3="http://schemas.microsoft.com/office/drawing/2016/5/9/chartex" xmlns:cx4="http://schemas.microsoft.com/office/drawing/2016/5/10/chartex" xmlns:cx5="http://schemas.microsoft.com/office/drawing/2016/5/11/chartex" xmlns:cx6="http://schemas.microsoft.com/office/drawing/2016/5/12/chartex" xmlns:cx7="http://schemas.microsoft.com/office/drawing/2016/5/13/chartex" xmlns:cx8="http://schemas.microsoft.com/office/drawing/2016/5/14/chartex" xmlns:mc="http://schemas.openxmlformats.org/markup-compatibility/2006" xmlns:aink="http://schemas.microsoft.com/office/drawing/2016/ink" xmlns:am3d="http://schemas.microsoft.com/office/drawing/2017/model3d" xmlns:o="urn:schemas-microsoft-com:office:office" xmlns:r="http://schemas.openxmlformats.org/officeDocument/2006/relationships" xmlns:m="http://schemas.openxmlformats.org/officeDocument/2006/math" xmlns:v="urn:schemas-microsoft-com:vml" xmlns:wp14="http://schemas.microsoft.com/office/word/2010/wordprocessingDrawing" xmlns:wp="http://schemas.openxmlformats.org/drawingml/2006/wordprocessingDrawing" xmlns:w10="urn:schemas-microsoft-com:office:word" xmlns:w="http://schemas.openxmlformats.org/wordprocessingml/2006/main" xmlns:w14="http://schemas.microsoft.com/office/word/2010/wordml" xmlns:w15="http://schemas.microsoft.com/office/word/2012/wordml" xmlns:w16cid="http://schemas.microsoft.com/office/word/2016/wordml/cid" xmlns:w16se="http://schemas.microsoft.com/office/word/2015/wordml/symex" xmlns:wpg="http://schemas.microsoft.com/office/word/2010/wordprocessingGroup" xmlns:wpi="http://schemas.microsoft.com/office/word/2010/wordprocessingInk" xmlns:wne="http://schemas.microsoft.com/office/word/2006/wordml" xmlns:wps="http://schemas.microsoft.com/office/word/2010/wordprocessingShape" mc:Ignorable="w14 w15 w16se w16cid wp14">
+<w:endnotes xmlns:wpc="http://schemas.microsoft.com/office/word/2010/wordprocessingCanvas" xmlns:cx="http://schemas.microsoft.com/office/drawing/2014/chartex" xmlns:cx1="http://schemas.microsoft.com/office/drawing/2015/9/8/chartex" xmlns:cx2="http://schemas.microsoft.com/office/drawing/2015/10/21/chartex" xmlns:cx3="http://schemas.microsoft.com/office/drawing/2016/5/9/chartex" xmlns:cx4="http://schemas.microsoft.com/office/drawing/2016/5/10/chartex" xmlns:cx5="http://schemas.microsoft.com/office/drawing/2016/5/11/chartex" xmlns:cx6="http://schemas.microsoft.com/office/drawing/2016/5/12/chartex" xmlns:cx7="http://schemas.microsoft.com/office/drawing/2016/5/13/chartex" xmlns:cx8="http://schemas.microsoft.com/office/drawing/2016/5/14/chartex" xmlns:mc="http://schemas.openxmlformats.org/markup-compatibility/2006" xmlns:aink="http://schemas.microsoft.com/office/drawing/2016/ink" xmlns:am3d="http://schemas.microsoft.com/office/drawing/2017/model3d" xmlns:o="urn:schemas-microsoft-com:office:office" xmlns:r="http://schemas.openxmlformats.org/officeDocument/2006/relationships" xmlns:m="http://schemas.openxmlformats.org/officeDocument/2006/math" xmlns:v="urn:schemas-microsoft-com:vml" xmlns:wp14="http://schemas.microsoft.com/office/word/2010/wordprocessingDrawing" xmlns:wp="http://schemas.openxmlformats.org/drawingml/2006/wordprocessingDrawing" xmlns:w10="urn:schemas-microsoft-com:office:word" xmlns:w="http://schemas.openxmlformats.org/wordprocessingml/2006/main" xmlns:w14="http://schemas.microsoft.com/office/word/2010/wordml" xmlns:w15="http://schemas.microsoft.com/office/word/2012/wordml" xmlns:w16cex="http://schemas.microsoft.com/office/word/2018/wordml/cex" xmlns:w16cid="http://schemas.microsoft.com/office/word/2016/wordml/cid" xmlns:w16="http://schemas.microsoft.com/office/word/2018/wordml" xmlns:w16se="http://schemas.microsoft.com/office/word/2015/wordml/symex" xmlns:wpg="http://schemas.microsoft.com/office/word/2010/wordprocessingGroup" xmlns:wpi="http://schemas.microsoft.com/office/word/2010/wordprocessingInk" xmlns:wne="http://schemas.microsoft.com/office/word/2006/wordml" xmlns:wps="http://schemas.microsoft.com/office/word/2010/wordprocessingShape" mc:Ignorable="w14 w15 w16se w16cid w16 w16cex wp14">
   <w:endnote w:type="separator" w:id="-1">
     <w:p>
       <w:r>
@@ -363,7 +408,7 @@
 </file>
 
 <file path=word/footer1.xml><?xml version="1.0" encoding="utf-8"?>
-<w:ftr xmlns:wpc="http://schemas.microsoft.com/office/word/2010/wordprocessingCanvas" xmlns:cx="http://schemas.microsoft.com/office/drawing/2014/chartex" xmlns:cx1="http://schemas.microsoft.com/office/drawing/2015/9/8/chartex" xmlns:cx2="http://schemas.microsoft.com/office/drawing/2015/10/21/chartex" xmlns:cx3="http://schemas.microsoft.com/office/drawing/2016/5/9/chartex" xmlns:cx4="http://schemas.microsoft.com/office/drawing/2016/5/10/chartex" xmlns:cx5="http://schemas.microsoft.com/office/drawing/2016/5/11/chartex" xmlns:cx6="http://schemas.microsoft.com/office/drawing/2016/5/12/chartex" xmlns:cx7="http://schemas.microsoft.com/office/drawing/2016/5/13/chartex" xmlns:cx8="http://schemas.microsoft.com/office/drawing/2016/5/14/chartex" xmlns:mc="http://schemas.openxmlformats.org/markup-compatibility/2006" xmlns:aink="http://schemas.microsoft.com/office/drawing/2016/ink" xmlns:am3d="http://schemas.microsoft.com/office/drawing/2017/model3d" xmlns:o="urn:schemas-microsoft-com:office:office" xmlns:r="http://schemas.openxmlformats.org/officeDocument/2006/relationships" xmlns:m="http://schemas.openxmlformats.org/officeDocument/2006/math" xmlns:v="urn:schemas-microsoft-com:vml" xmlns:wp14="http://schemas.microsoft.com/office/word/2010/wordprocessingDrawing" xmlns:wp="http://schemas.openxmlformats.org/drawingml/2006/wordprocessingDrawing" xmlns:w10="urn:schemas-microsoft-com:office:word" xmlns:w="http://schemas.openxmlformats.org/wordprocessingml/2006/main" xmlns:w14="http://schemas.microsoft.com/office/word/2010/wordml" xmlns:w15="http://schemas.microsoft.com/office/word/2012/wordml" xmlns:w16cid="http://schemas.microsoft.com/office/word/2016/wordml/cid" xmlns:w16se="http://schemas.microsoft.com/office/word/2015/wordml/symex" xmlns:wpg="http://schemas.microsoft.com/office/word/2010/wordprocessingGroup" xmlns:wpi="http://schemas.microsoft.com/office/word/2010/wordprocessingInk" xmlns:wne="http://schemas.microsoft.com/office/word/2006/wordml" xmlns:wps="http://schemas.microsoft.com/office/word/2010/wordprocessingShape" mc:Ignorable="w14 w15 w16se w16cid wp14">
+<w:ftr xmlns:wpc="http://schemas.microsoft.com/office/word/2010/wordprocessingCanvas" xmlns:cx="http://schemas.microsoft.com/office/drawing/2014/chartex" xmlns:cx1="http://schemas.microsoft.com/office/drawing/2015/9/8/chartex" xmlns:cx2="http://schemas.microsoft.com/office/drawing/2015/10/21/chartex" xmlns:cx3="http://schemas.microsoft.com/office/drawing/2016/5/9/chartex" xmlns:cx4="http://schemas.microsoft.com/office/drawing/2016/5/10/chartex" xmlns:cx5="http://schemas.microsoft.com/office/drawing/2016/5/11/chartex" xmlns:cx6="http://schemas.microsoft.com/office/drawing/2016/5/12/chartex" xmlns:cx7="http://schemas.microsoft.com/office/drawing/2016/5/13/chartex" xmlns:cx8="http://schemas.microsoft.com/office/drawing/2016/5/14/chartex" xmlns:mc="http://schemas.openxmlformats.org/markup-compatibility/2006" xmlns:aink="http://schemas.microsoft.com/office/drawing/2016/ink" xmlns:am3d="http://schemas.microsoft.com/office/drawing/2017/model3d" xmlns:o="urn:schemas-microsoft-com:office:office" xmlns:r="http://schemas.openxmlformats.org/officeDocument/2006/relationships" xmlns:m="http://schemas.openxmlformats.org/officeDocument/2006/math" xmlns:v="urn:schemas-microsoft-com:vml" xmlns:wp14="http://schemas.microsoft.com/office/word/2010/wordprocessingDrawing" xmlns:wp="http://schemas.openxmlformats.org/drawingml/2006/wordprocessingDrawing" xmlns:w10="urn:schemas-microsoft-com:office:word" xmlns:w="http://schemas.openxmlformats.org/wordprocessingml/2006/main" xmlns:w14="http://schemas.microsoft.com/office/word/2010/wordml" xmlns:w15="http://schemas.microsoft.com/office/word/2012/wordml" xmlns:w16cex="http://schemas.microsoft.com/office/word/2018/wordml/cex" xmlns:w16cid="http://schemas.microsoft.com/office/word/2016/wordml/cid" xmlns:w16="http://schemas.microsoft.com/office/word/2018/wordml" xmlns:w16se="http://schemas.microsoft.com/office/word/2015/wordml/symex" xmlns:wpg="http://schemas.microsoft.com/office/word/2010/wordprocessingGroup" xmlns:wpi="http://schemas.microsoft.com/office/word/2010/wordprocessingInk" xmlns:wne="http://schemas.microsoft.com/office/word/2006/wordml" xmlns:wps="http://schemas.microsoft.com/office/word/2010/wordprocessingShape" mc:Ignorable="w14 w15 w16se w16cid w16 w16cex wp14">
   <w:p>
     <w:pPr>
       <w:pStyle w:val="a7"/>
@@ -373,7 +418,7 @@
 </file>
 
 <file path=word/footer2.xml><?xml version="1.0" encoding="utf-8"?>
-<w:ftr xmlns:wpc="http://schemas.microsoft.com/office/word/2010/wordprocessingCanvas" xmlns:cx="http://schemas.microsoft.com/office/drawing/2014/chartex" xmlns:cx1="http://schemas.microsoft.com/office/drawing/2015/9/8/chartex" xmlns:cx2="http://schemas.microsoft.com/office/drawing/2015/10/21/chartex" xmlns:cx3="http://schemas.microsoft.com/office/drawing/2016/5/9/chartex" xmlns:cx4="http://schemas.microsoft.com/office/drawing/2016/5/10/chartex" xmlns:cx5="http://schemas.microsoft.com/office/drawing/2016/5/11/chartex" xmlns:cx6="http://schemas.microsoft.com/office/drawing/2016/5/12/chartex" xmlns:cx7="http://schemas.microsoft.com/office/drawing/2016/5/13/chartex" xmlns:cx8="http://schemas.microsoft.com/office/drawing/2016/5/14/chartex" xmlns:mc="http://schemas.openxmlformats.org/markup-compatibility/2006" xmlns:aink="http://schemas.microsoft.com/office/drawing/2016/ink" xmlns:am3d="http://schemas.microsoft.com/office/drawing/2017/model3d" xmlns:o="urn:schemas-microsoft-com:office:office" xmlns:r="http://schemas.openxmlformats.org/officeDocument/2006/relationships" xmlns:m="http://schemas.openxmlformats.org/officeDocument/2006/math" xmlns:v="urn:schemas-microsoft-com:vml" xmlns:wp14="http://schemas.microsoft.com/office/word/2010/wordprocessingDrawing" xmlns:wp="http://schemas.openxmlformats.org/drawingml/2006/wordprocessingDrawing" xmlns:w10="urn:schemas-microsoft-com:office:word" xmlns:w="http://schemas.openxmlformats.org/wordprocessingml/2006/main" xmlns:w14="http://schemas.microsoft.com/office/word/2010/wordml" xmlns:w15="http://schemas.microsoft.com/office/word/2012/wordml" xmlns:w16cid="http://schemas.microsoft.com/office/word/2016/wordml/cid" xmlns:w16se="http://schemas.microsoft.com/office/word/2015/wordml/symex" xmlns:wpg="http://schemas.microsoft.com/office/word/2010/wordprocessingGroup" xmlns:wpi="http://schemas.microsoft.com/office/word/2010/wordprocessingInk" xmlns:wne="http://schemas.microsoft.com/office/word/2006/wordml" xmlns:wps="http://schemas.microsoft.com/office/word/2010/wordprocessingShape" mc:Ignorable="w14 w15 w16se w16cid wp14">
+<w:ftr xmlns:wpc="http://schemas.microsoft.com/office/word/2010/wordprocessingCanvas" xmlns:cx="http://schemas.microsoft.com/office/drawing/2014/chartex" xmlns:cx1="http://schemas.microsoft.com/office/drawing/2015/9/8/chartex" xmlns:cx2="http://schemas.microsoft.com/office/drawing/2015/10/21/chartex" xmlns:cx3="http://schemas.microsoft.com/office/drawing/2016/5/9/chartex" xmlns:cx4="http://schemas.microsoft.com/office/drawing/2016/5/10/chartex" xmlns:cx5="http://schemas.microsoft.com/office/drawing/2016/5/11/chartex" xmlns:cx6="http://schemas.microsoft.com/office/drawing/2016/5/12/chartex" xmlns:cx7="http://schemas.microsoft.com/office/drawing/2016/5/13/chartex" xmlns:cx8="http://schemas.microsoft.com/office/drawing/2016/5/14/chartex" xmlns:mc="http://schemas.openxmlformats.org/markup-compatibility/2006" xmlns:aink="http://schemas.microsoft.com/office/drawing/2016/ink" xmlns:am3d="http://schemas.microsoft.com/office/drawing/2017/model3d" xmlns:o="urn:schemas-microsoft-com:office:office" xmlns:r="http://schemas.openxmlformats.org/officeDocument/2006/relationships" xmlns:m="http://schemas.openxmlformats.org/officeDocument/2006/math" xmlns:v="urn:schemas-microsoft-com:vml" xmlns:wp14="http://schemas.microsoft.com/office/word/2010/wordprocessingDrawing" xmlns:wp="http://schemas.openxmlformats.org/drawingml/2006/wordprocessingDrawing" xmlns:w10="urn:schemas-microsoft-com:office:word" xmlns:w="http://schemas.openxmlformats.org/wordprocessingml/2006/main" xmlns:w14="http://schemas.microsoft.com/office/word/2010/wordml" xmlns:w15="http://schemas.microsoft.com/office/word/2012/wordml" xmlns:w16cex="http://schemas.microsoft.com/office/word/2018/wordml/cex" xmlns:w16cid="http://schemas.microsoft.com/office/word/2016/wordml/cid" xmlns:w16="http://schemas.microsoft.com/office/word/2018/wordml" xmlns:w16se="http://schemas.microsoft.com/office/word/2015/wordml/symex" xmlns:wpg="http://schemas.microsoft.com/office/word/2010/wordprocessingGroup" xmlns:wpi="http://schemas.microsoft.com/office/word/2010/wordprocessingInk" xmlns:wne="http://schemas.microsoft.com/office/word/2006/wordml" xmlns:wps="http://schemas.microsoft.com/office/word/2010/wordprocessingShape" mc:Ignorable="w14 w15 w16se w16cid w16 w16cex wp14">
   <w:p>
     <w:pPr>
       <w:pStyle w:val="a7"/>
@@ -383,7 +428,7 @@
 </file>
 
 <file path=word/footer3.xml><?xml version="1.0" encoding="utf-8"?>
-<w:ftr xmlns:wpc="http://schemas.microsoft.com/office/word/2010/wordprocessingCanvas" xmlns:cx="http://schemas.microsoft.com/office/drawing/2014/chartex" xmlns:cx1="http://schemas.microsoft.com/office/drawing/2015/9/8/chartex" xmlns:cx2="http://schemas.microsoft.com/office/drawing/2015/10/21/chartex" xmlns:cx3="http://schemas.microsoft.com/office/drawing/2016/5/9/chartex" xmlns:cx4="http://schemas.microsoft.com/office/drawing/2016/5/10/chartex" xmlns:cx5="http://schemas.microsoft.com/office/drawing/2016/5/11/chartex" xmlns:cx6="http://schemas.microsoft.com/office/drawing/2016/5/12/chartex" xmlns:cx7="http://schemas.microsoft.com/office/drawing/2016/5/13/chartex" xmlns:cx8="http://schemas.microsoft.com/office/drawing/2016/5/14/chartex" xmlns:mc="http://schemas.openxmlformats.org/markup-compatibility/2006" xmlns:aink="http://schemas.microsoft.com/office/drawing/2016/ink" xmlns:am3d="http://schemas.microsoft.com/office/drawing/2017/model3d" xmlns:o="urn:schemas-microsoft-com:office:office" xmlns:r="http://schemas.openxmlformats.org/officeDocument/2006/relationships" xmlns:m="http://schemas.openxmlformats.org/officeDocument/2006/math" xmlns:v="urn:schemas-microsoft-com:vml" xmlns:wp14="http://schemas.microsoft.com/office/word/2010/wordprocessingDrawing" xmlns:wp="http://schemas.openxmlformats.org/drawingml/2006/wordprocessingDrawing" xmlns:w10="urn:schemas-microsoft-com:office:word" xmlns:w="http://schemas.openxmlformats.org/wordprocessingml/2006/main" xmlns:w14="http://schemas.microsoft.com/office/word/2010/wordml" xmlns:w15="http://schemas.microsoft.com/office/word/2012/wordml" xmlns:w16cid="http://schemas.microsoft.com/office/word/2016/wordml/cid" xmlns:w16se="http://schemas.microsoft.com/office/word/2015/wordml/symex" xmlns:wpg="http://schemas.microsoft.com/office/word/2010/wordprocessingGroup" xmlns:wpi="http://schemas.microsoft.com/office/word/2010/wordprocessingInk" xmlns:wne="http://schemas.microsoft.com/office/word/2006/wordml" xmlns:wps="http://schemas.microsoft.com/office/word/2010/wordprocessingShape" mc:Ignorable="w14 w15 w16se w16cid wp14">
+<w:ftr xmlns:wpc="http://schemas.microsoft.com/office/word/2010/wordprocessingCanvas" xmlns:cx="http://schemas.microsoft.com/office/drawing/2014/chartex" xmlns:cx1="http://schemas.microsoft.com/office/drawing/2015/9/8/chartex" xmlns:cx2="http://schemas.microsoft.com/office/drawing/2015/10/21/chartex" xmlns:cx3="http://schemas.microsoft.com/office/drawing/2016/5/9/chartex" xmlns:cx4="http://schemas.microsoft.com/office/drawing/2016/5/10/chartex" xmlns:cx5="http://schemas.microsoft.com/office/drawing/2016/5/11/chartex" xmlns:cx6="http://schemas.microsoft.com/office/drawing/2016/5/12/chartex" xmlns:cx7="http://schemas.microsoft.com/office/drawing/2016/5/13/chartex" xmlns:cx8="http://schemas.microsoft.com/office/drawing/2016/5/14/chartex" xmlns:mc="http://schemas.openxmlformats.org/markup-compatibility/2006" xmlns:aink="http://schemas.microsoft.com/office/drawing/2016/ink" xmlns:am3d="http://schemas.microsoft.com/office/drawing/2017/model3d" xmlns:o="urn:schemas-microsoft-com:office:office" xmlns:r="http://schemas.openxmlformats.org/officeDocument/2006/relationships" xmlns:m="http://schemas.openxmlformats.org/officeDocument/2006/math" xmlns:v="urn:schemas-microsoft-com:vml" xmlns:wp14="http://schemas.microsoft.com/office/word/2010/wordprocessingDrawing" xmlns:wp="http://schemas.openxmlformats.org/drawingml/2006/wordprocessingDrawing" xmlns:w10="urn:schemas-microsoft-com:office:word" xmlns:w="http://schemas.openxmlformats.org/wordprocessingml/2006/main" xmlns:w14="http://schemas.microsoft.com/office/word/2010/wordml" xmlns:w15="http://schemas.microsoft.com/office/word/2012/wordml" xmlns:w16cex="http://schemas.microsoft.com/office/word/2018/wordml/cex" xmlns:w16cid="http://schemas.microsoft.com/office/word/2016/wordml/cid" xmlns:w16="http://schemas.microsoft.com/office/word/2018/wordml" xmlns:w16se="http://schemas.microsoft.com/office/word/2015/wordml/symex" xmlns:wpg="http://schemas.microsoft.com/office/word/2010/wordprocessingGroup" xmlns:wpi="http://schemas.microsoft.com/office/word/2010/wordprocessingInk" xmlns:wne="http://schemas.microsoft.com/office/word/2006/wordml" xmlns:wps="http://schemas.microsoft.com/office/word/2010/wordprocessingShape" mc:Ignorable="w14 w15 w16se w16cid w16 w16cex wp14">
   <w:p>
     <w:pPr>
       <w:pStyle w:val="a7"/>
@@ -393,7 +438,7 @@
 </file>
 
 <file path=word/footnotes.xml><?xml version="1.0" encoding="utf-8"?>
-<w:footnotes xmlns:wpc="http://schemas.microsoft.com/office/word/2010/wordprocessingCanvas" xmlns:cx="http://schemas.microsoft.com/office/drawing/2014/chartex" xmlns:cx1="http://schemas.microsoft.com/office/drawing/2015/9/8/chartex" xmlns:cx2="http://schemas.microsoft.com/office/drawing/2015/10/21/chartex" xmlns:cx3="http://schemas.microsoft.com/office/drawing/2016/5/9/chartex" xmlns:cx4="http://schemas.microsoft.com/office/drawing/2016/5/10/chartex" xmlns:cx5="http://schemas.microsoft.com/office/drawing/2016/5/11/chartex" xmlns:cx6="http://schemas.microsoft.com/office/drawing/2016/5/12/chartex" xmlns:cx7="http://schemas.microsoft.com/office/drawing/2016/5/13/chartex" xmlns:cx8="http://schemas.microsoft.com/office/drawing/2016/5/14/chartex" xmlns:mc="http://schemas.openxmlformats.org/markup-compatibility/2006" xmlns:aink="http://schemas.microsoft.com/office/drawing/2016/ink" xmlns:am3d="http://schemas.microsoft.com/office/drawing/2017/model3d" xmlns:o="urn:schemas-microsoft-com:office:office" xmlns:r="http://schemas.openxmlformats.org/officeDocument/2006/relationships" xmlns:m="http://schemas.openxmlformats.org/officeDocument/2006/math" xmlns:v="urn:schemas-microsoft-com:vml" xmlns:wp14="http://schemas.microsoft.com/office/word/2010/wordprocessingDrawing" xmlns:wp="http://schemas.openxmlformats.org/drawingml/2006/wordprocessingDrawing" xmlns:w10="urn:schemas-microsoft-com:office:word" xmlns:w="http://schemas.openxmlformats.org/wordprocessingml/2006/main" xmlns:w14="http://schemas.microsoft.com/office/word/2010/wordml" xmlns:w15="http://schemas.microsoft.com/office/word/2012/wordml" xmlns:w16cid="http://schemas.microsoft.com/office/word/2016/wordml/cid" xmlns:w16se="http://schemas.microsoft.com/office/word/2015/wordml/symex" xmlns:wpg="http://schemas.microsoft.com/office/word/2010/wordprocessingGroup" xmlns:wpi="http://schemas.microsoft.com/office/word/2010/wordprocessingInk" xmlns:wne="http://schemas.microsoft.com/office/word/2006/wordml" xmlns:wps="http://schemas.microsoft.com/office/word/2010/wordprocessingShape" mc:Ignorable="w14 w15 w16se w16cid wp14">
+<w:footnotes xmlns:wpc="http://schemas.microsoft.com/office/word/2010/wordprocessingCanvas" xmlns:cx="http://schemas.microsoft.com/office/drawing/2014/chartex" xmlns:cx1="http://schemas.microsoft.com/office/drawing/2015/9/8/chartex" xmlns:cx2="http://schemas.microsoft.com/office/drawing/2015/10/21/chartex" xmlns:cx3="http://schemas.microsoft.com/office/drawing/2016/5/9/chartex" xmlns:cx4="http://schemas.microsoft.com/office/drawing/2016/5/10/chartex" xmlns:cx5="http://schemas.microsoft.com/office/drawing/2016/5/11/chartex" xmlns:cx6="http://schemas.microsoft.com/office/drawing/2016/5/12/chartex" xmlns:cx7="http://schemas.microsoft.com/office/drawing/2016/5/13/chartex" xmlns:cx8="http://schemas.microsoft.com/office/drawing/2016/5/14/chartex" xmlns:mc="http://schemas.openxmlformats.org/markup-compatibility/2006" xmlns:aink="http://schemas.microsoft.com/office/drawing/2016/ink" xmlns:am3d="http://schemas.microsoft.com/office/drawing/2017/model3d" xmlns:o="urn:schemas-microsoft-com:office:office" xmlns:r="http://schemas.openxmlformats.org/officeDocument/2006/relationships" xmlns:m="http://schemas.openxmlformats.org/officeDocument/2006/math" xmlns:v="urn:schemas-microsoft-com:vml" xmlns:wp14="http://schemas.microsoft.com/office/word/2010/wordprocessingDrawing" xmlns:wp="http://schemas.openxmlformats.org/drawingml/2006/wordprocessingDrawing" xmlns:w10="urn:schemas-microsoft-com:office:word" xmlns:w="http://schemas.openxmlformats.org/wordprocessingml/2006/main" xmlns:w14="http://schemas.microsoft.com/office/word/2010/wordml" xmlns:w15="http://schemas.microsoft.com/office/word/2012/wordml" xmlns:w16cex="http://schemas.microsoft.com/office/word/2018/wordml/cex" xmlns:w16cid="http://schemas.microsoft.com/office/word/2016/wordml/cid" xmlns:w16="http://schemas.microsoft.com/office/word/2018/wordml" xmlns:w16se="http://schemas.microsoft.com/office/word/2015/wordml/symex" xmlns:wpg="http://schemas.microsoft.com/office/word/2010/wordprocessingGroup" xmlns:wpi="http://schemas.microsoft.com/office/word/2010/wordprocessingInk" xmlns:wne="http://schemas.microsoft.com/office/word/2006/wordml" xmlns:wps="http://schemas.microsoft.com/office/word/2010/wordprocessingShape" mc:Ignorable="w14 w15 w16se w16cid w16 w16cex wp14">
   <w:footnote w:type="separator" w:id="-1">
     <w:p>
       <w:r>
@@ -412,7 +457,7 @@
 </file>
 
 <file path=word/header1.xml><?xml version="1.0" encoding="utf-8"?>
-<w:hdr xmlns:wpc="http://schemas.microsoft.com/office/word/2010/wordprocessingCanvas" xmlns:cx="http://schemas.microsoft.com/office/drawing/2014/chartex" xmlns:cx1="http://schemas.microsoft.com/office/drawing/2015/9/8/chartex" xmlns:cx2="http://schemas.microsoft.com/office/drawing/2015/10/21/chartex" xmlns:cx3="http://schemas.microsoft.com/office/drawing/2016/5/9/chartex" xmlns:cx4="http://schemas.microsoft.com/office/drawing/2016/5/10/chartex" xmlns:cx5="http://schemas.microsoft.com/office/drawing/2016/5/11/chartex" xmlns:cx6="http://schemas.microsoft.com/office/drawing/2016/5/12/chartex" xmlns:cx7="http://schemas.microsoft.com/office/drawing/2016/5/13/chartex" xmlns:cx8="http://schemas.microsoft.com/office/drawing/2016/5/14/chartex" xmlns:mc="http://schemas.openxmlformats.org/markup-compatibility/2006" xmlns:aink="http://schemas.microsoft.com/office/drawing/2016/ink" xmlns:am3d="http://schemas.microsoft.com/office/drawing/2017/model3d" xmlns:o="urn:schemas-microsoft-com:office:office" xmlns:r="http://schemas.openxmlformats.org/officeDocument/2006/relationships" xmlns:m="http://schemas.openxmlformats.org/officeDocument/2006/math" xmlns:v="urn:schemas-microsoft-com:vml" xmlns:wp14="http://schemas.microsoft.com/office/word/2010/wordprocessingDrawing" xmlns:wp="http://schemas.openxmlformats.org/drawingml/2006/wordprocessingDrawing" xmlns:w10="urn:schemas-microsoft-com:office:word" xmlns:w="http://schemas.openxmlformats.org/wordprocessingml/2006/main" xmlns:w14="http://schemas.microsoft.com/office/word/2010/wordml" xmlns:w15="http://schemas.microsoft.com/office/word/2012/wordml" xmlns:w16cid="http://schemas.microsoft.com/office/word/2016/wordml/cid" xmlns:w16se="http://schemas.microsoft.com/office/word/2015/wordml/symex" xmlns:wpg="http://schemas.microsoft.com/office/word/2010/wordprocessingGroup" xmlns:wpi="http://schemas.microsoft.com/office/word/2010/wordprocessingInk" xmlns:wne="http://schemas.microsoft.com/office/word/2006/wordml" xmlns:wps="http://schemas.microsoft.com/office/word/2010/wordprocessingShape" mc:Ignorable="w14 w15 w16se w16cid wp14">
+<w:hdr xmlns:wpc="http://schemas.microsoft.com/office/word/2010/wordprocessingCanvas" xmlns:cx="http://schemas.microsoft.com/office/drawing/2014/chartex" xmlns:cx1="http://schemas.microsoft.com/office/drawing/2015/9/8/chartex" xmlns:cx2="http://schemas.microsoft.com/office/drawing/2015/10/21/chartex" xmlns:cx3="http://schemas.microsoft.com/office/drawing/2016/5/9/chartex" xmlns:cx4="http://schemas.microsoft.com/office/drawing/2016/5/10/chartex" xmlns:cx5="http://schemas.microsoft.com/office/drawing/2016/5/11/chartex" xmlns:cx6="http://schemas.microsoft.com/office/drawing/2016/5/12/chartex" xmlns:cx7="http://schemas.microsoft.com/office/drawing/2016/5/13/chartex" xmlns:cx8="http://schemas.microsoft.com/office/drawing/2016/5/14/chartex" xmlns:mc="http://schemas.openxmlformats.org/markup-compatibility/2006" xmlns:aink="http://schemas.microsoft.com/office/drawing/2016/ink" xmlns:am3d="http://schemas.microsoft.com/office/drawing/2017/model3d" xmlns:o="urn:schemas-microsoft-com:office:office" xmlns:r="http://schemas.openxmlformats.org/officeDocument/2006/relationships" xmlns:m="http://schemas.openxmlformats.org/officeDocument/2006/math" xmlns:v="urn:schemas-microsoft-com:vml" xmlns:wp14="http://schemas.microsoft.com/office/word/2010/wordprocessingDrawing" xmlns:wp="http://schemas.openxmlformats.org/drawingml/2006/wordprocessingDrawing" xmlns:w10="urn:schemas-microsoft-com:office:word" xmlns:w="http://schemas.openxmlformats.org/wordprocessingml/2006/main" xmlns:w14="http://schemas.microsoft.com/office/word/2010/wordml" xmlns:w15="http://schemas.microsoft.com/office/word/2012/wordml" xmlns:w16cex="http://schemas.microsoft.com/office/word/2018/wordml/cex" xmlns:w16cid="http://schemas.microsoft.com/office/word/2016/wordml/cid" xmlns:w16="http://schemas.microsoft.com/office/word/2018/wordml" xmlns:w16se="http://schemas.microsoft.com/office/word/2015/wordml/symex" xmlns:wpg="http://schemas.microsoft.com/office/word/2010/wordprocessingGroup" xmlns:wpi="http://schemas.microsoft.com/office/word/2010/wordprocessingInk" xmlns:wne="http://schemas.microsoft.com/office/word/2006/wordml" xmlns:wps="http://schemas.microsoft.com/office/word/2010/wordprocessingShape" mc:Ignorable="w14 w15 w16se w16cid w16 w16cex wp14">
   <w:p>
     <w:pPr>
       <w:pStyle w:val="a5"/>
@@ -422,7 +467,7 @@
 </file>
 
 <file path=word/header2.xml><?xml version="1.0" encoding="utf-8"?>
-<w:hdr xmlns:wpc="http://schemas.microsoft.com/office/word/2010/wordprocessingCanvas" xmlns:cx="http://schemas.microsoft.com/office/drawing/2014/chartex" xmlns:cx1="http://schemas.microsoft.com/office/drawing/2015/9/8/chartex" xmlns:cx2="http://schemas.microsoft.com/office/drawing/2015/10/21/chartex" xmlns:cx3="http://schemas.microsoft.com/office/drawing/2016/5/9/chartex" xmlns:cx4="http://schemas.microsoft.com/office/drawing/2016/5/10/chartex" xmlns:cx5="http://schemas.microsoft.com/office/drawing/2016/5/11/chartex" xmlns:cx6="http://schemas.microsoft.com/office/drawing/2016/5/12/chartex" xmlns:cx7="http://schemas.microsoft.com/office/drawing/2016/5/13/chartex" xmlns:cx8="http://schemas.microsoft.com/office/drawing/2016/5/14/chartex" xmlns:mc="http://schemas.openxmlformats.org/markup-compatibility/2006" xmlns:aink="http://schemas.microsoft.com/office/drawing/2016/ink" xmlns:am3d="http://schemas.microsoft.com/office/drawing/2017/model3d" xmlns:o="urn:schemas-microsoft-com:office:office" xmlns:r="http://schemas.openxmlformats.org/officeDocument/2006/relationships" xmlns:m="http://schemas.openxmlformats.org/officeDocument/2006/math" xmlns:v="urn:schemas-microsoft-com:vml" xmlns:wp14="http://schemas.microsoft.com/office/word/2010/wordprocessingDrawing" xmlns:wp="http://schemas.openxmlformats.org/drawingml/2006/wordprocessingDrawing" xmlns:w10="urn:schemas-microsoft-com:office:word" xmlns:w="http://schemas.openxmlformats.org/wordprocessingml/2006/main" xmlns:w14="http://schemas.microsoft.com/office/word/2010/wordml" xmlns:w15="http://schemas.microsoft.com/office/word/2012/wordml" xmlns:w16cid="http://schemas.microsoft.com/office/word/2016/wordml/cid" xmlns:w16se="http://schemas.microsoft.com/office/word/2015/wordml/symex" xmlns:wpg="http://schemas.microsoft.com/office/word/2010/wordprocessingGroup" xmlns:wpi="http://schemas.microsoft.com/office/word/2010/wordprocessingInk" xmlns:wne="http://schemas.microsoft.com/office/word/2006/wordml" xmlns:wps="http://schemas.microsoft.com/office/word/2010/wordprocessingShape" mc:Ignorable="w14 w15 w16se w16cid wp14">
+<w:hdr xmlns:wpc="http://schemas.microsoft.com/office/word/2010/wordprocessingCanvas" xmlns:cx="http://schemas.microsoft.com/office/drawing/2014/chartex" xmlns:cx1="http://schemas.microsoft.com/office/drawing/2015/9/8/chartex" xmlns:cx2="http://schemas.microsoft.com/office/drawing/2015/10/21/chartex" xmlns:cx3="http://schemas.microsoft.com/office/drawing/2016/5/9/chartex" xmlns:cx4="http://schemas.microsoft.com/office/drawing/2016/5/10/chartex" xmlns:cx5="http://schemas.microsoft.com/office/drawing/2016/5/11/chartex" xmlns:cx6="http://schemas.microsoft.com/office/drawing/2016/5/12/chartex" xmlns:cx7="http://schemas.microsoft.com/office/drawing/2016/5/13/chartex" xmlns:cx8="http://schemas.microsoft.com/office/drawing/2016/5/14/chartex" xmlns:mc="http://schemas.openxmlformats.org/markup-compatibility/2006" xmlns:aink="http://schemas.microsoft.com/office/drawing/2016/ink" xmlns:am3d="http://schemas.microsoft.com/office/drawing/2017/model3d" xmlns:o="urn:schemas-microsoft-com:office:office" xmlns:r="http://schemas.openxmlformats.org/officeDocument/2006/relationships" xmlns:m="http://schemas.openxmlformats.org/officeDocument/2006/math" xmlns:v="urn:schemas-microsoft-com:vml" xmlns:wp14="http://schemas.microsoft.com/office/word/2010/wordprocessingDrawing" xmlns:wp="http://schemas.openxmlformats.org/drawingml/2006/wordprocessingDrawing" xmlns:w10="urn:schemas-microsoft-com:office:word" xmlns:w="http://schemas.openxmlformats.org/wordprocessingml/2006/main" xmlns:w14="http://schemas.microsoft.com/office/word/2010/wordml" xmlns:w15="http://schemas.microsoft.com/office/word/2012/wordml" xmlns:w16cex="http://schemas.microsoft.com/office/word/2018/wordml/cex" xmlns:w16cid="http://schemas.microsoft.com/office/word/2016/wordml/cid" xmlns:w16="http://schemas.microsoft.com/office/word/2018/wordml" xmlns:w16se="http://schemas.microsoft.com/office/word/2015/wordml/symex" xmlns:wpg="http://schemas.microsoft.com/office/word/2010/wordprocessingGroup" xmlns:wpi="http://schemas.microsoft.com/office/word/2010/wordprocessingInk" xmlns:wne="http://schemas.microsoft.com/office/word/2006/wordml" xmlns:wps="http://schemas.microsoft.com/office/word/2010/wordprocessingShape" mc:Ignorable="w14 w15 w16se w16cid w16 w16cex wp14">
   <w:p>
     <w:pPr>
       <w:pStyle w:val="a5"/>
@@ -435,7 +480,7 @@
 </file>
 
 <file path=word/header3.xml><?xml version="1.0" encoding="utf-8"?>
-<w:hdr xmlns:wpc="http://schemas.microsoft.com/office/word/2010/wordprocessingCanvas" xmlns:cx="http://schemas.microsoft.com/office/drawing/2014/chartex" xmlns:cx1="http://schemas.microsoft.com/office/drawing/2015/9/8/chartex" xmlns:cx2="http://schemas.microsoft.com/office/drawing/2015/10/21/chartex" xmlns:cx3="http://schemas.microsoft.com/office/drawing/2016/5/9/chartex" xmlns:cx4="http://schemas.microsoft.com/office/drawing/2016/5/10/chartex" xmlns:cx5="http://schemas.microsoft.com/office/drawing/2016/5/11/chartex" xmlns:cx6="http://schemas.microsoft.com/office/drawing/2016/5/12/chartex" xmlns:cx7="http://schemas.microsoft.com/office/drawing/2016/5/13/chartex" xmlns:cx8="http://schemas.microsoft.com/office/drawing/2016/5/14/chartex" xmlns:mc="http://schemas.openxmlformats.org/markup-compatibility/2006" xmlns:aink="http://schemas.microsoft.com/office/drawing/2016/ink" xmlns:am3d="http://schemas.microsoft.com/office/drawing/2017/model3d" xmlns:o="urn:schemas-microsoft-com:office:office" xmlns:r="http://schemas.openxmlformats.org/officeDocument/2006/relationships" xmlns:m="http://schemas.openxmlformats.org/officeDocument/2006/math" xmlns:v="urn:schemas-microsoft-com:vml" xmlns:wp14="http://schemas.microsoft.com/office/word/2010/wordprocessingDrawing" xmlns:wp="http://schemas.openxmlformats.org/drawingml/2006/wordprocessingDrawing" xmlns:w10="urn:schemas-microsoft-com:office:word" xmlns:w="http://schemas.openxmlformats.org/wordprocessingml/2006/main" xmlns:w14="http://schemas.microsoft.com/office/word/2010/wordml" xmlns:w15="http://schemas.microsoft.com/office/word/2012/wordml" xmlns:w16cid="http://schemas.microsoft.com/office/word/2016/wordml/cid" xmlns:w16se="http://schemas.microsoft.com/office/word/2015/wordml/symex" xmlns:wpg="http://schemas.microsoft.com/office/word/2010/wordprocessingGroup" xmlns:wpi="http://schemas.microsoft.com/office/word/2010/wordprocessingInk" xmlns:wne="http://schemas.microsoft.com/office/word/2006/wordml" xmlns:wps="http://schemas.microsoft.com/office/word/2010/wordprocessingShape" mc:Ignorable="w14 w15 w16se w16cid wp14">
+<w:hdr xmlns:wpc="http://schemas.microsoft.com/office/word/2010/wordprocessingCanvas" xmlns:cx="http://schemas.microsoft.com/office/drawing/2014/chartex" xmlns:cx1="http://schemas.microsoft.com/office/drawing/2015/9/8/chartex" xmlns:cx2="http://schemas.microsoft.com/office/drawing/2015/10/21/chartex" xmlns:cx3="http://schemas.microsoft.com/office/drawing/2016/5/9/chartex" xmlns:cx4="http://schemas.microsoft.com/office/drawing/2016/5/10/chartex" xmlns:cx5="http://schemas.microsoft.com/office/drawing/2016/5/11/chartex" xmlns:cx6="http://schemas.microsoft.com/office/drawing/2016/5/12/chartex" xmlns:cx7="http://schemas.microsoft.com/office/drawing/2016/5/13/chartex" xmlns:cx8="http://schemas.microsoft.com/office/drawing/2016/5/14/chartex" xmlns:mc="http://schemas.openxmlformats.org/markup-compatibility/2006" xmlns:aink="http://schemas.microsoft.com/office/drawing/2016/ink" xmlns:am3d="http://schemas.microsoft.com/office/drawing/2017/model3d" xmlns:o="urn:schemas-microsoft-com:office:office" xmlns:r="http://schemas.openxmlformats.org/officeDocument/2006/relationships" xmlns:m="http://schemas.openxmlformats.org/officeDocument/2006/math" xmlns:v="urn:schemas-microsoft-com:vml" xmlns:wp14="http://schemas.microsoft.com/office/word/2010/wordprocessingDrawing" xmlns:wp="http://schemas.openxmlformats.org/drawingml/2006/wordprocessingDrawing" xmlns:w10="urn:schemas-microsoft-com:office:word" xmlns:w="http://schemas.openxmlformats.org/wordprocessingml/2006/main" xmlns:w14="http://schemas.microsoft.com/office/word/2010/wordml" xmlns:w15="http://schemas.microsoft.com/office/word/2012/wordml" xmlns:w16cex="http://schemas.microsoft.com/office/word/2018/wordml/cex" xmlns:w16cid="http://schemas.microsoft.com/office/word/2016/wordml/cid" xmlns:w16="http://schemas.microsoft.com/office/word/2018/wordml" xmlns:w16se="http://schemas.microsoft.com/office/word/2015/wordml/symex" xmlns:wpg="http://schemas.microsoft.com/office/word/2010/wordprocessingGroup" xmlns:wpi="http://schemas.microsoft.com/office/word/2010/wordprocessingInk" xmlns:wne="http://schemas.microsoft.com/office/word/2006/wordml" xmlns:wps="http://schemas.microsoft.com/office/word/2010/wordprocessingShape" mc:Ignorable="w14 w15 w16se w16cid w16 w16cex wp14">
   <w:p>
     <w:pPr>
       <w:pStyle w:val="a5"/>
@@ -445,7 +490,7 @@
 </file>
 
 <file path=word/numbering.xml><?xml version="1.0" encoding="utf-8"?>
-<w:numbering xmlns:wpc="http://schemas.microsoft.com/office/word/2010/wordprocessingCanvas" xmlns:cx="http://schemas.microsoft.com/office/drawing/2014/chartex" xmlns:cx1="http://schemas.microsoft.com/office/drawing/2015/9/8/chartex" xmlns:cx2="http://schemas.microsoft.com/office/drawing/2015/10/21/chartex" xmlns:cx3="http://schemas.microsoft.com/office/drawing/2016/5/9/chartex" xmlns:cx4="http://schemas.microsoft.com/office/drawing/2016/5/10/chartex" xmlns:cx5="http://schemas.microsoft.com/office/drawing/2016/5/11/chartex" xmlns:cx6="http://schemas.microsoft.com/office/drawing/2016/5/12/chartex" xmlns:cx7="http://schemas.microsoft.com/office/drawing/2016/5/13/chartex" xmlns:cx8="http://schemas.microsoft.com/office/drawing/2016/5/14/chartex" xmlns:mc="http://schemas.openxmlformats.org/markup-compatibility/2006" xmlns:aink="http://schemas.microsoft.com/office/drawing/2016/ink" xmlns:am3d="http://schemas.microsoft.com/office/drawing/2017/model3d" xmlns:o="urn:schemas-microsoft-com:office:office" xmlns:r="http://schemas.openxmlformats.org/officeDocument/2006/relationships" xmlns:m="http://schemas.openxmlformats.org/officeDocument/2006/math" xmlns:v="urn:schemas-microsoft-com:vml" xmlns:wp14="http://schemas.microsoft.com/office/word/2010/wordprocessingDrawing" xmlns:wp="http://schemas.openxmlformats.org/drawingml/2006/wordprocessingDrawing" xmlns:w10="urn:schemas-microsoft-com:office:word" xmlns:w="http://schemas.openxmlformats.org/wordprocessingml/2006/main" xmlns:w14="http://schemas.microsoft.com/office/word/2010/wordml" xmlns:w15="http://schemas.microsoft.com/office/word/2012/wordml" xmlns:w16cid="http://schemas.microsoft.com/office/word/2016/wordml/cid" xmlns:w16se="http://schemas.microsoft.com/office/word/2015/wordml/symex" xmlns:wpg="http://schemas.microsoft.com/office/word/2010/wordprocessingGroup" xmlns:wpi="http://schemas.microsoft.com/office/word/2010/wordprocessingInk" xmlns:wne="http://schemas.microsoft.com/office/word/2006/wordml" xmlns:wps="http://schemas.microsoft.com/office/word/2010/wordprocessingShape" mc:Ignorable="w14 w15 w16se w16cid wp14">
+<w:numbering xmlns:wpc="http://schemas.microsoft.com/office/word/2010/wordprocessingCanvas" xmlns:cx="http://schemas.microsoft.com/office/drawing/2014/chartex" xmlns:cx1="http://schemas.microsoft.com/office/drawing/2015/9/8/chartex" xmlns:cx2="http://schemas.microsoft.com/office/drawing/2015/10/21/chartex" xmlns:cx3="http://schemas.microsoft.com/office/drawing/2016/5/9/chartex" xmlns:cx4="http://schemas.microsoft.com/office/drawing/2016/5/10/chartex" xmlns:cx5="http://schemas.microsoft.com/office/drawing/2016/5/11/chartex" xmlns:cx6="http://schemas.microsoft.com/office/drawing/2016/5/12/chartex" xmlns:cx7="http://schemas.microsoft.com/office/drawing/2016/5/13/chartex" xmlns:cx8="http://schemas.microsoft.com/office/drawing/2016/5/14/chartex" xmlns:mc="http://schemas.openxmlformats.org/markup-compatibility/2006" xmlns:aink="http://schemas.microsoft.com/office/drawing/2016/ink" xmlns:am3d="http://schemas.microsoft.com/office/drawing/2017/model3d" xmlns:o="urn:schemas-microsoft-com:office:office" xmlns:r="http://schemas.openxmlformats.org/officeDocument/2006/relationships" xmlns:m="http://schemas.openxmlformats.org/officeDocument/2006/math" xmlns:v="urn:schemas-microsoft-com:vml" xmlns:wp14="http://schemas.microsoft.com/office/word/2010/wordprocessingDrawing" xmlns:wp="http://schemas.openxmlformats.org/drawingml/2006/wordprocessingDrawing" xmlns:w10="urn:schemas-microsoft-com:office:word" xmlns:w="http://schemas.openxmlformats.org/wordprocessingml/2006/main" xmlns:w14="http://schemas.microsoft.com/office/word/2010/wordml" xmlns:w15="http://schemas.microsoft.com/office/word/2012/wordml" xmlns:w16cex="http://schemas.microsoft.com/office/word/2018/wordml/cex" xmlns:w16cid="http://schemas.microsoft.com/office/word/2016/wordml/cid" xmlns:w16="http://schemas.microsoft.com/office/word/2018/wordml" xmlns:w16se="http://schemas.microsoft.com/office/word/2015/wordml/symex" xmlns:wpg="http://schemas.microsoft.com/office/word/2010/wordprocessingGroup" xmlns:wpi="http://schemas.microsoft.com/office/word/2010/wordprocessingInk" xmlns:wne="http://schemas.microsoft.com/office/word/2006/wordml" xmlns:wps="http://schemas.microsoft.com/office/word/2010/wordprocessingShape" mc:Ignorable="w14 w15 w16se w16cid w16 w16cex wp14">
   <w:abstractNum w:abstractNumId="0" w15:restartNumberingAfterBreak="0">
     <w:nsid w:val="39EA0C18"/>
     <w:multiLevelType w:val="hybridMultilevel"/>
@@ -536,6 +581,95 @@
     </w:lvl>
   </w:abstractNum>
   <w:abstractNum w:abstractNumId="1" w15:restartNumberingAfterBreak="0">
+    <w:nsid w:val="418B3345"/>
+    <w:multiLevelType w:val="hybridMultilevel"/>
+    <w:tmpl w:val="FD74FC14"/>
+    <w:lvl w:ilvl="0" w:tplc="C4B272B4">
+      <w:start w:val="1"/>
+      <w:numFmt w:val="decimal"/>
+      <w:lvlText w:val="%1."/>
+      <w:lvlJc w:val="left"/>
+      <w:pPr>
+        <w:ind w:left="360" w:hanging="360"/>
+      </w:pPr>
+      <w:rPr>
+        <w:rFonts w:hint="default"/>
+      </w:rPr>
+    </w:lvl>
+    <w:lvl w:ilvl="1" w:tplc="04090019" w:tentative="1">
+      <w:start w:val="1"/>
+      <w:numFmt w:val="lowerLetter"/>
+      <w:lvlText w:val="%2)"/>
+      <w:lvlJc w:val="left"/>
+      <w:pPr>
+        <w:ind w:left="840" w:hanging="420"/>
+      </w:pPr>
+    </w:lvl>
+    <w:lvl w:ilvl="2" w:tplc="0409001B" w:tentative="1">
+      <w:start w:val="1"/>
+      <w:numFmt w:val="lowerRoman"/>
+      <w:lvlText w:val="%3."/>
+      <w:lvlJc w:val="right"/>
+      <w:pPr>
+        <w:ind w:left="1260" w:hanging="420"/>
+      </w:pPr>
+    </w:lvl>
+    <w:lvl w:ilvl="3" w:tplc="0409000F" w:tentative="1">
+      <w:start w:val="1"/>
+      <w:numFmt w:val="decimal"/>
+      <w:lvlText w:val="%4."/>
+      <w:lvlJc w:val="left"/>
+      <w:pPr>
+        <w:ind w:left="1680" w:hanging="420"/>
+      </w:pPr>
+    </w:lvl>
+    <w:lvl w:ilvl="4" w:tplc="04090019" w:tentative="1">
+      <w:start w:val="1"/>
+      <w:numFmt w:val="lowerLetter"/>
+      <w:lvlText w:val="%5)"/>
+      <w:lvlJc w:val="left"/>
+      <w:pPr>
+        <w:ind w:left="2100" w:hanging="420"/>
+      </w:pPr>
+    </w:lvl>
+    <w:lvl w:ilvl="5" w:tplc="0409001B" w:tentative="1">
+      <w:start w:val="1"/>
+      <w:numFmt w:val="lowerRoman"/>
+      <w:lvlText w:val="%6."/>
+      <w:lvlJc w:val="right"/>
+      <w:pPr>
+        <w:ind w:left="2520" w:hanging="420"/>
+      </w:pPr>
+    </w:lvl>
+    <w:lvl w:ilvl="6" w:tplc="0409000F" w:tentative="1">
+      <w:start w:val="1"/>
+      <w:numFmt w:val="decimal"/>
+      <w:lvlText w:val="%7."/>
+      <w:lvlJc w:val="left"/>
+      <w:pPr>
+        <w:ind w:left="2940" w:hanging="420"/>
+      </w:pPr>
+    </w:lvl>
+    <w:lvl w:ilvl="7" w:tplc="04090019" w:tentative="1">
+      <w:start w:val="1"/>
+      <w:numFmt w:val="lowerLetter"/>
+      <w:lvlText w:val="%8)"/>
+      <w:lvlJc w:val="left"/>
+      <w:pPr>
+        <w:ind w:left="3360" w:hanging="420"/>
+      </w:pPr>
+    </w:lvl>
+    <w:lvl w:ilvl="8" w:tplc="0409001B" w:tentative="1">
+      <w:start w:val="1"/>
+      <w:numFmt w:val="lowerRoman"/>
+      <w:lvlText w:val="%9."/>
+      <w:lvlJc w:val="right"/>
+      <w:pPr>
+        <w:ind w:left="3780" w:hanging="420"/>
+      </w:pPr>
+    </w:lvl>
+  </w:abstractNum>
+  <w:abstractNum w:abstractNumId="2" w15:restartNumberingAfterBreak="0">
     <w:nsid w:val="5E16331B"/>
     <w:multiLevelType w:val="hybridMultilevel"/>
     <w:tmpl w:val="B400F754"/>
@@ -628,13 +762,16 @@
     <w:abstractNumId w:val="0"/>
   </w:num>
   <w:num w:numId="2">
+    <w:abstractNumId w:val="2"/>
+  </w:num>
+  <w:num w:numId="3">
     <w:abstractNumId w:val="1"/>
   </w:num>
 </w:numbering>
 </file>
 
 <file path=word/styles.xml><?xml version="1.0" encoding="utf-8"?>
-<w:styles xmlns:mc="http://schemas.openxmlformats.org/markup-compatibility/2006" xmlns:r="http://schemas.openxmlformats.org/officeDocument/2006/relationships" xmlns:w="http://schemas.openxmlformats.org/wordprocessingml/2006/main" xmlns:w14="http://schemas.microsoft.com/office/word/2010/wordml" xmlns:w15="http://schemas.microsoft.com/office/word/2012/wordml" xmlns:w16cid="http://schemas.microsoft.com/office/word/2016/wordml/cid" xmlns:w16se="http://schemas.microsoft.com/office/word/2015/wordml/symex" mc:Ignorable="w14 w15 w16se w16cid">
+<w:styles xmlns:mc="http://schemas.openxmlformats.org/markup-compatibility/2006" xmlns:r="http://schemas.openxmlformats.org/officeDocument/2006/relationships" xmlns:w="http://schemas.openxmlformats.org/wordprocessingml/2006/main" xmlns:w14="http://schemas.microsoft.com/office/word/2010/wordml" xmlns:w15="http://schemas.microsoft.com/office/word/2012/wordml" xmlns:w16cex="http://schemas.microsoft.com/office/word/2018/wordml/cex" xmlns:w16cid="http://schemas.microsoft.com/office/word/2016/wordml/cid" xmlns:w16="http://schemas.microsoft.com/office/word/2018/wordml" xmlns:w16se="http://schemas.microsoft.com/office/word/2015/wordml/symex" mc:Ignorable="w14 w15 w16se w16cid w16 w16cex">
   <w:docDefaults>
     <w:rPrDefault>
       <w:rPr>
